--- a/informe.docx
+++ b/informe.docx
@@ -12,149 +12,1676 @@
     </w:p>
     <w:p>
       <w:r>
-        <w:t xml:space="preserve">Se desarrolló un programa que estima los tiempos que toma completar los pedidos realizados por </w:t>
+        <w:t xml:space="preserve">Este documento habla del proceso de </w:t>
+      </w:r>
+      <w:r>
+        <w:t xml:space="preserve">entrenar una modelo de regresión para estimar los tiempos de despacho de las </w:t>
+      </w:r>
+      <w:proofErr w:type="gramStart"/>
+      <w:r>
+        <w:t>ordenes</w:t>
+      </w:r>
+      <w:proofErr w:type="gramEnd"/>
+      <w:r>
+        <w:t xml:space="preserve"> realizadas a </w:t>
       </w:r>
       <w:proofErr w:type="spellStart"/>
       <w:r>
-        <w:t>shoppers</w:t>
+        <w:t>Cornershop</w:t>
       </w:r>
       <w:proofErr w:type="spellEnd"/>
       <w:r>
-        <w:t xml:space="preserve"> que trabajan para </w:t>
-      </w:r>
-      <w:proofErr w:type="spellStart"/>
-      <w:r>
-        <w:t>Cornershop</w:t>
-      </w:r>
-      <w:proofErr w:type="spellEnd"/>
-      <w:r>
-        <w:t xml:space="preserve">. El programa utiliza aprendizaje de máquina sobre un subconjunto de datos reales recogidos por </w:t>
-      </w:r>
-      <w:proofErr w:type="spellStart"/>
-      <w:r>
-        <w:t>Cornershop.</w:t>
+        <w:t>.</w:t>
       </w:r>
     </w:p>
     <w:p>
-      <w:proofErr w:type="spellEnd"/>
-      <w:r>
-        <w:t>Este documento habla del proceso de diseño y desarrollo de este programa.</w:t>
+      <w:pPr>
+        <w:pStyle w:val="Heading1"/>
+      </w:pPr>
+      <w:r>
+        <w:t>Generación del Set de Datos</w:t>
       </w:r>
     </w:p>
     <w:p>
+      <w:r>
+        <w:t xml:space="preserve">La generación de los datos consistió en correlacionar los datos da cada archivo con su </w:t>
+      </w:r>
+      <w:r>
+        <w:t xml:space="preserve">orden </w:t>
+      </w:r>
+      <w:r>
+        <w:t xml:space="preserve">correspondiente y </w:t>
+      </w:r>
+      <w:r>
+        <w:t>obtener</w:t>
+      </w:r>
+      <w:r>
+        <w:t xml:space="preserve"> los datos relevantes para </w:t>
+      </w:r>
+      <w:r>
+        <w:t>realizar regresión.</w:t>
+      </w:r>
+    </w:p>
+    <w:tbl>
+      <w:tblPr>
+        <w:tblStyle w:val="PlainTable5"/>
+        <w:tblW w:w="0" w:type="auto"/>
+        <w:tblLook w:val="04A0" w:firstRow="1" w:lastRow="0" w:firstColumn="1" w:lastColumn="0" w:noHBand="0" w:noVBand="1"/>
+      </w:tblPr>
+      <w:tblGrid>
+        <w:gridCol w:w="2121"/>
+        <w:gridCol w:w="2073"/>
+        <w:gridCol w:w="4644"/>
+      </w:tblGrid>
+      <w:tr>
+        <w:trPr>
+          <w:cnfStyle w:val="100000000000" w:firstRow="1" w:lastRow="0" w:firstColumn="0" w:lastColumn="0" w:oddVBand="0" w:evenVBand="0" w:oddHBand="0" w:evenHBand="0" w:firstRowFirstColumn="0" w:firstRowLastColumn="0" w:lastRowFirstColumn="0" w:lastRowLastColumn="0"/>
+        </w:trPr>
+        <w:tc>
+          <w:tcPr>
+            <w:cnfStyle w:val="001000000100" w:firstRow="0" w:lastRow="0" w:firstColumn="1" w:lastColumn="0" w:oddVBand="0" w:evenVBand="0" w:oddHBand="0" w:evenHBand="0" w:firstRowFirstColumn="1" w:firstRowLastColumn="0" w:lastRowFirstColumn="0" w:lastRowLastColumn="0"/>
+            <w:tcW w:w="2127" w:type="dxa"/>
+          </w:tcPr>
+          <w:p>
+            <w:r>
+              <w:t>Archivo</w:t>
+            </w:r>
+          </w:p>
+        </w:tc>
+        <w:tc>
+          <w:tcPr>
+            <w:tcW w:w="1918" w:type="dxa"/>
+          </w:tcPr>
+          <w:p>
+            <w:pPr>
+              <w:cnfStyle w:val="100000000000" w:firstRow="1" w:lastRow="0" w:firstColumn="0" w:lastColumn="0" w:oddVBand="0" w:evenVBand="0" w:oddHBand="0" w:evenHBand="0" w:firstRowFirstColumn="0" w:firstRowLastColumn="0" w:lastRowFirstColumn="0" w:lastRowLastColumn="0"/>
+            </w:pPr>
+            <w:r>
+              <w:t>dato extraido</w:t>
+            </w:r>
+          </w:p>
+        </w:tc>
+        <w:tc>
+          <w:tcPr>
+            <w:tcW w:w="4744" w:type="dxa"/>
+          </w:tcPr>
+          <w:p>
+            <w:pPr>
+              <w:cnfStyle w:val="100000000000" w:firstRow="1" w:lastRow="0" w:firstColumn="0" w:lastColumn="0" w:oddVBand="0" w:evenVBand="0" w:oddHBand="0" w:evenHBand="0" w:firstRowFirstColumn="0" w:firstRowLastColumn="0" w:lastRowFirstColumn="0" w:lastRowLastColumn="0"/>
+            </w:pPr>
+            <w:r>
+              <w:t>comentarios</w:t>
+            </w:r>
+          </w:p>
+        </w:tc>
+      </w:tr>
+      <w:tr>
+        <w:trPr>
+          <w:cnfStyle w:val="000000100000" w:firstRow="0" w:lastRow="0" w:firstColumn="0" w:lastColumn="0" w:oddVBand="0" w:evenVBand="0" w:oddHBand="1" w:evenHBand="0" w:firstRowFirstColumn="0" w:firstRowLastColumn="0" w:lastRowFirstColumn="0" w:lastRowLastColumn="0"/>
+        </w:trPr>
+        <w:tc>
+          <w:tcPr>
+            <w:cnfStyle w:val="001000000000" w:firstRow="0" w:lastRow="0" w:firstColumn="1" w:lastColumn="0" w:oddVBand="0" w:evenVBand="0" w:oddHBand="0" w:evenHBand="0" w:firstRowFirstColumn="0" w:firstRowLastColumn="0" w:lastRowFirstColumn="0" w:lastRowLastColumn="0"/>
+            <w:tcW w:w="2127" w:type="dxa"/>
+          </w:tcPr>
+          <w:p>
+            <w:r>
+              <w:t>Orders.csv</w:t>
+            </w:r>
+          </w:p>
+        </w:tc>
+        <w:tc>
+          <w:tcPr>
+            <w:tcW w:w="1918" w:type="dxa"/>
+          </w:tcPr>
+          <w:p>
+            <w:pPr>
+              <w:cnfStyle w:val="000000100000" w:firstRow="0" w:lastRow="0" w:firstColumn="0" w:lastColumn="0" w:oddVBand="0" w:evenVBand="0" w:oddHBand="1" w:evenHBand="0" w:firstRowFirstColumn="0" w:firstRowLastColumn="0" w:lastRowFirstColumn="0" w:lastRowLastColumn="0"/>
+              <w:rPr>
+                <w:lang w:val="en-US"/>
+              </w:rPr>
+            </w:pPr>
+            <w:proofErr w:type="spellStart"/>
+            <w:r>
+              <w:rPr>
+                <w:lang w:val="en-US"/>
+              </w:rPr>
+              <w:t>lat</w:t>
+            </w:r>
+            <w:proofErr w:type="spellEnd"/>
+            <w:r>
+              <w:rPr>
+                <w:lang w:val="en-US"/>
+              </w:rPr>
+              <w:t xml:space="preserve"> y </w:t>
+            </w:r>
+            <w:proofErr w:type="spellStart"/>
+            <w:r>
+              <w:rPr>
+                <w:lang w:val="en-US"/>
+              </w:rPr>
+              <w:t>lng</w:t>
+            </w:r>
+          </w:p>
+          <w:p>
+            <w:pPr>
+              <w:cnfStyle w:val="000000100000" w:firstRow="0" w:lastRow="0" w:firstColumn="0" w:lastColumn="0" w:oddVBand="0" w:evenVBand="0" w:oddHBand="1" w:evenHBand="0" w:firstRowFirstColumn="0" w:firstRowLastColumn="0" w:lastRowFirstColumn="0" w:lastRowLastColumn="0"/>
+              <w:rPr>
+                <w:lang w:val="en-US"/>
+              </w:rPr>
+            </w:pPr>
+            <w:r>
+              <w:rPr>
+                <w:lang w:val="en-US"/>
+              </w:rPr>
+              <w:t>dow</w:t>
+            </w:r>
+            <w:proofErr w:type="spellEnd"/>
+          </w:p>
+          <w:p>
+            <w:pPr>
+              <w:cnfStyle w:val="000000100000" w:firstRow="0" w:lastRow="0" w:firstColumn="0" w:lastColumn="0" w:oddVBand="0" w:evenVBand="0" w:oddHBand="1" w:evenHBand="0" w:firstRowFirstColumn="0" w:firstRowLastColumn="0" w:lastRowFirstColumn="0" w:lastRowLastColumn="0"/>
+              <w:rPr>
+                <w:lang w:val="en-US"/>
+              </w:rPr>
+            </w:pPr>
+            <w:proofErr w:type="spellStart"/>
+            <w:r>
+              <w:rPr>
+                <w:lang w:val="en-US"/>
+              </w:rPr>
+              <w:t>on_demand</w:t>
+            </w:r>
+          </w:p>
+          <w:p>
+            <w:pPr>
+              <w:cnfStyle w:val="000000100000" w:firstRow="0" w:lastRow="0" w:firstColumn="0" w:lastColumn="0" w:oddVBand="0" w:evenVBand="0" w:oddHBand="1" w:evenHBand="0" w:firstRowFirstColumn="0" w:firstRowLastColumn="0" w:lastRowFirstColumn="0" w:lastRowLastColumn="0"/>
+              <w:rPr>
+                <w:lang w:val="en-US"/>
+              </w:rPr>
+            </w:pPr>
+            <w:r>
+              <w:rPr>
+                <w:lang w:val="en-US"/>
+              </w:rPr>
+              <w:t>total_minutes</w:t>
+            </w:r>
+            <w:proofErr w:type="spellEnd"/>
+          </w:p>
+        </w:tc>
+        <w:tc>
+          <w:tcPr>
+            <w:tcW w:w="4744" w:type="dxa"/>
+          </w:tcPr>
+          <w:p>
+            <w:pPr>
+              <w:cnfStyle w:val="000000100000" w:firstRow="0" w:lastRow="0" w:firstColumn="0" w:lastColumn="0" w:oddVBand="0" w:evenVBand="0" w:oddHBand="1" w:evenHBand="0" w:firstRowFirstColumn="0" w:firstRowLastColumn="0" w:lastRowFirstColumn="0" w:lastRowLastColumn="0"/>
+            </w:pPr>
+            <w:r>
+              <w:t xml:space="preserve">Se utilizó la </w:t>
+            </w:r>
+            <w:r>
+              <w:t>posición</w:t>
+            </w:r>
+            <w:r>
+              <w:t xml:space="preserve"> del usuario final</w:t>
+            </w:r>
+            <w:r>
+              <w:t>, el día que la orden fue realizada (</w:t>
+            </w:r>
+            <w:proofErr w:type="spellStart"/>
+            <w:r>
+              <w:t>dow</w:t>
+            </w:r>
+            <w:proofErr w:type="spellEnd"/>
+            <w:r>
+              <w:t>)</w:t>
+            </w:r>
+            <w:r>
+              <w:t xml:space="preserve">, si </w:t>
+            </w:r>
+            <w:r>
+              <w:t xml:space="preserve">es que </w:t>
+            </w:r>
+            <w:r>
+              <w:t>el pedido fue solic</w:t>
+            </w:r>
+            <w:r>
+              <w:t xml:space="preserve">itado en menos de 90 minutos </w:t>
+            </w:r>
+            <w:r>
+              <w:t>(</w:t>
+            </w:r>
+            <w:proofErr w:type="spellStart"/>
+            <w:r>
+              <w:t>on_demand</w:t>
+            </w:r>
+            <w:proofErr w:type="spellEnd"/>
+            <w:r>
+              <w:t>) y el tiempo que demoró la entrega de cada orden (</w:t>
+            </w:r>
+            <w:proofErr w:type="spellStart"/>
+            <w:r>
+              <w:t>total_minutes</w:t>
+            </w:r>
+            <w:proofErr w:type="spellEnd"/>
+            <w:r>
+              <w:t>).</w:t>
+            </w:r>
+            <w:r>
+              <w:t xml:space="preserve"> </w:t>
+            </w:r>
+          </w:p>
+        </w:tc>
+      </w:tr>
+      <w:tr>
+        <w:tc>
+          <w:tcPr>
+            <w:cnfStyle w:val="001000000000" w:firstRow="0" w:lastRow="0" w:firstColumn="1" w:lastColumn="0" w:oddVBand="0" w:evenVBand="0" w:oddHBand="0" w:evenHBand="0" w:firstRowFirstColumn="0" w:firstRowLastColumn="0" w:lastRowFirstColumn="0" w:lastRowLastColumn="0"/>
+            <w:tcW w:w="2127" w:type="dxa"/>
+          </w:tcPr>
+          <w:p>
+            <w:r>
+              <w:t>order_product.csv</w:t>
+            </w:r>
+          </w:p>
+        </w:tc>
+        <w:tc>
+          <w:tcPr>
+            <w:tcW w:w="1918" w:type="dxa"/>
+          </w:tcPr>
+          <w:p>
+            <w:pPr>
+              <w:cnfStyle w:val="000000000000" w:firstRow="0" w:lastRow="0" w:firstColumn="0" w:lastColumn="0" w:oddVBand="0" w:evenVBand="0" w:oddHBand="0" w:evenHBand="0" w:firstRowFirstColumn="0" w:firstRowLastColumn="0" w:lastRowFirstColumn="0" w:lastRowLastColumn="0"/>
+              <w:rPr>
+                <w:lang w:val="en-US"/>
+              </w:rPr>
+            </w:pPr>
+            <w:proofErr w:type="spellStart"/>
+            <w:r>
+              <w:rPr>
+                <w:lang w:val="en-US"/>
+              </w:rPr>
+              <w:t>num_products_KG</w:t>
+            </w:r>
+            <w:proofErr w:type="spellEnd"/>
+          </w:p>
+          <w:p>
+            <w:pPr>
+              <w:cnfStyle w:val="000000000000" w:firstRow="0" w:lastRow="0" w:firstColumn="0" w:lastColumn="0" w:oddVBand="0" w:evenVBand="0" w:oddHBand="0" w:evenHBand="0" w:firstRowFirstColumn="0" w:firstRowLastColumn="0" w:lastRowFirstColumn="0" w:lastRowLastColumn="0"/>
+              <w:rPr>
+                <w:lang w:val="en-US"/>
+              </w:rPr>
+            </w:pPr>
+            <w:proofErr w:type="spellStart"/>
+            <w:r>
+              <w:rPr>
+                <w:lang w:val="en-US"/>
+              </w:rPr>
+              <w:t>num_products_UN</w:t>
+            </w:r>
+            <w:proofErr w:type="spellEnd"/>
+          </w:p>
+        </w:tc>
+        <w:tc>
+          <w:tcPr>
+            <w:tcW w:w="4744" w:type="dxa"/>
+          </w:tcPr>
+          <w:p>
+            <w:pPr>
+              <w:cnfStyle w:val="000000000000" w:firstRow="0" w:lastRow="0" w:firstColumn="0" w:lastColumn="0" w:oddVBand="0" w:evenVBand="0" w:oddHBand="0" w:evenHBand="0" w:firstRowFirstColumn="0" w:firstRowLastColumn="0" w:lastRowFirstColumn="0" w:lastRowLastColumn="0"/>
+            </w:pPr>
+            <w:r>
+              <w:t>Para cada orden, se obtuvo el n</w:t>
+            </w:r>
+            <w:r>
+              <w:t>úmero de productos comprados que se pesan y los que son vendidos por unidad.</w:t>
+            </w:r>
+          </w:p>
+        </w:tc>
+      </w:tr>
+      <w:tr>
+        <w:trPr>
+          <w:cnfStyle w:val="000000100000" w:firstRow="0" w:lastRow="0" w:firstColumn="0" w:lastColumn="0" w:oddVBand="0" w:evenVBand="0" w:oddHBand="1" w:evenHBand="0" w:firstRowFirstColumn="0" w:firstRowLastColumn="0" w:lastRowFirstColumn="0" w:lastRowLastColumn="0"/>
+        </w:trPr>
+        <w:tc>
+          <w:tcPr>
+            <w:cnfStyle w:val="001000000000" w:firstRow="0" w:lastRow="0" w:firstColumn="1" w:lastColumn="0" w:oddVBand="0" w:evenVBand="0" w:oddHBand="0" w:evenHBand="0" w:firstRowFirstColumn="0" w:firstRowLastColumn="0" w:lastRowFirstColumn="0" w:lastRowLastColumn="0"/>
+            <w:tcW w:w="2127" w:type="dxa"/>
+          </w:tcPr>
+          <w:p>
+            <w:r>
+              <w:t>shoppers.csv</w:t>
+            </w:r>
+          </w:p>
+        </w:tc>
+        <w:tc>
+          <w:tcPr>
+            <w:tcW w:w="1918" w:type="dxa"/>
+          </w:tcPr>
+          <w:p>
+            <w:pPr>
+              <w:cnfStyle w:val="000000100000" w:firstRow="0" w:lastRow="0" w:firstColumn="0" w:lastColumn="0" w:oddVBand="0" w:evenVBand="0" w:oddHBand="1" w:evenHBand="0" w:firstRowFirstColumn="0" w:firstRowLastColumn="0" w:lastRowFirstColumn="0" w:lastRowLastColumn="0"/>
+            </w:pPr>
+            <w:proofErr w:type="spellStart"/>
+            <w:r>
+              <w:t>picking_speed</w:t>
+            </w:r>
+            <w:proofErr w:type="spellEnd"/>
+          </w:p>
+        </w:tc>
+        <w:tc>
+          <w:tcPr>
+            <w:tcW w:w="4744" w:type="dxa"/>
+          </w:tcPr>
+          <w:p>
+            <w:pPr>
+              <w:cnfStyle w:val="000000100000" w:firstRow="0" w:lastRow="0" w:firstColumn="0" w:lastColumn="0" w:oddVBand="0" w:evenVBand="0" w:oddHBand="1" w:evenHBand="0" w:firstRowFirstColumn="0" w:firstRowLastColumn="0" w:lastRowFirstColumn="0" w:lastRowLastColumn="0"/>
+            </w:pPr>
+            <w:r>
+              <w:t>Velocidad de compra asociada al shopper que realizó la orden</w:t>
+            </w:r>
+          </w:p>
+        </w:tc>
+      </w:tr>
+      <w:tr>
+        <w:tc>
+          <w:tcPr>
+            <w:cnfStyle w:val="001000000000" w:firstRow="0" w:lastRow="0" w:firstColumn="1" w:lastColumn="0" w:oddVBand="0" w:evenVBand="0" w:oddHBand="0" w:evenHBand="0" w:firstRowFirstColumn="0" w:firstRowLastColumn="0" w:lastRowFirstColumn="0" w:lastRowLastColumn="0"/>
+            <w:tcW w:w="2127" w:type="dxa"/>
+          </w:tcPr>
+          <w:p>
+            <w:r>
+              <w:t>storebranch.csv</w:t>
+            </w:r>
+          </w:p>
+        </w:tc>
+        <w:tc>
+          <w:tcPr>
+            <w:tcW w:w="1918" w:type="dxa"/>
+          </w:tcPr>
+          <w:p>
+            <w:pPr>
+              <w:cnfStyle w:val="000000000000" w:firstRow="0" w:lastRow="0" w:firstColumn="0" w:lastColumn="0" w:oddVBand="0" w:evenVBand="0" w:oddHBand="0" w:evenHBand="0" w:firstRowFirstColumn="0" w:firstRowLastColumn="0" w:lastRowFirstColumn="0" w:lastRowLastColumn="0"/>
+            </w:pPr>
+            <w:proofErr w:type="spellStart"/>
+            <w:r>
+              <w:t>lat</w:t>
+            </w:r>
+            <w:proofErr w:type="spellEnd"/>
+            <w:r>
+              <w:t xml:space="preserve"> y </w:t>
+            </w:r>
+            <w:proofErr w:type="spellStart"/>
+            <w:r>
+              <w:t>lng</w:t>
+            </w:r>
+            <w:proofErr w:type="spellEnd"/>
+          </w:p>
+        </w:tc>
+        <w:tc>
+          <w:tcPr>
+            <w:tcW w:w="4744" w:type="dxa"/>
+          </w:tcPr>
+          <w:p>
+            <w:pPr>
+              <w:cnfStyle w:val="000000000000" w:firstRow="0" w:lastRow="0" w:firstColumn="0" w:lastColumn="0" w:oddVBand="0" w:evenVBand="0" w:oddHBand="0" w:evenHBand="0" w:firstRowFirstColumn="0" w:firstRowLastColumn="0" w:lastRowFirstColumn="0" w:lastRowLastColumn="0"/>
+            </w:pPr>
+            <w:r>
+              <w:t>Dirección del supermercado</w:t>
+            </w:r>
+          </w:p>
+        </w:tc>
+      </w:tr>
+    </w:tbl>
+    <w:p/>
+    <w:p>
       <w:pPr>
         <w:pStyle w:val="Heading1"/>
       </w:pPr>
       <w:r>
-        <w:t>Generación del Set de Datos</w:t>
+        <w:t>Transfromaciones y Preprocesamiento de Datos</w:t>
       </w:r>
     </w:p>
     <w:p>
       <w:r>
-        <w:t>Cuatro archivos ‘.</w:t>
+        <w:t xml:space="preserve">Para obtener utilidad de los datos en formato latitud y longitud, se utilizó la API de Google </w:t>
       </w:r>
       <w:proofErr w:type="spellStart"/>
       <w:r>
-        <w:t>csv</w:t>
+        <w:t>Maps</w:t>
       </w:r>
       <w:proofErr w:type="spellEnd"/>
       <w:r>
-        <w:t xml:space="preserve">’ contienen los datos de </w:t>
-      </w:r>
-      <w:proofErr w:type="spellStart"/>
-      <w:r>
-        <w:t>Cornershop</w:t>
-      </w:r>
-      <w:proofErr w:type="spellEnd"/>
-      <w:r>
-        <w:t xml:space="preserve">. Los datos fueron importados a </w:t>
-      </w:r>
-      <w:proofErr w:type="spellStart"/>
-      <w:r>
-        <w:t>python</w:t>
-      </w:r>
-      <w:proofErr w:type="spellEnd"/>
-      <w:r>
-        <w:t xml:space="preserve"> utilizando la librería pandas.</w:t>
+        <w:t xml:space="preserve"> </w:t>
+      </w:r>
+      <w:r>
+        <w:rPr>
+          <w:sz w:val="16"/>
+          <w:szCs w:val="16"/>
+        </w:rPr>
+        <w:t>(https://maps.googleapis.com/maps/api/distancematrix/&lt;request&gt;)</w:t>
+      </w:r>
+      <w:r>
+        <w:t xml:space="preserve"> </w:t>
+      </w:r>
+      <w:r>
+        <w:t xml:space="preserve">para </w:t>
+      </w:r>
+      <w:r>
+        <w:t>obtener el tiempo estimado por G</w:t>
+      </w:r>
+      <w:r>
+        <w:t>oogle</w:t>
+      </w:r>
+      <w:r>
+        <w:t xml:space="preserve"> entre dos lugares, utilizando un auto y sin considerar el tráfico.</w:t>
+      </w:r>
+      <w:r>
+        <w:t xml:space="preserve"> </w:t>
+      </w:r>
+      <w:r>
+        <w:t>Para obtener los datos se creó el script googlemapsutil.py</w:t>
+      </w:r>
+      <w:r>
+        <w:t xml:space="preserve">. </w:t>
+      </w:r>
+      <w:r>
+        <w:t xml:space="preserve">De Google también se podría obtener la distancia o el tiempo estimado considerando el tráfico si </w:t>
+      </w:r>
+      <w:r>
+        <w:t>se desea</w:t>
+      </w:r>
+      <w:r>
+        <w:t>.</w:t>
       </w:r>
     </w:p>
     <w:p>
+      <w:r>
+        <w:t>Finalmente</w:t>
+      </w:r>
+      <w:r>
+        <w:t xml:space="preserve"> l</w:t>
+      </w:r>
+      <w:r>
+        <w:t xml:space="preserve">os siguientes datos fueron </w:t>
+      </w:r>
+      <w:r>
+        <w:t>utilizados para entrenar el modelo</w:t>
+      </w:r>
+      <w:r>
+        <w:t>:</w:t>
+      </w:r>
+    </w:p>
+    <w:tbl>
+      <w:tblPr>
+        <w:tblStyle w:val="PlainTable5"/>
+        <w:tblW w:w="0" w:type="auto"/>
+        <w:tblLook w:val="04A0" w:firstRow="1" w:lastRow="0" w:firstColumn="1" w:lastColumn="0" w:noHBand="0" w:noVBand="1"/>
+      </w:tblPr>
+      <w:tblGrid>
+        <w:gridCol w:w="2554"/>
+        <w:gridCol w:w="2118"/>
+        <w:gridCol w:w="4166"/>
+      </w:tblGrid>
+      <w:tr>
+        <w:trPr>
+          <w:cnfStyle w:val="100000000000" w:firstRow="1" w:lastRow="0" w:firstColumn="0" w:lastColumn="0" w:oddVBand="0" w:evenVBand="0" w:oddHBand="0" w:evenHBand="0" w:firstRowFirstColumn="0" w:firstRowLastColumn="0" w:lastRowFirstColumn="0" w:lastRowLastColumn="0"/>
+        </w:trPr>
+        <w:tc>
+          <w:tcPr>
+            <w:cnfStyle w:val="001000000100" w:firstRow="0" w:lastRow="0" w:firstColumn="1" w:lastColumn="0" w:oddVBand="0" w:evenVBand="0" w:oddHBand="0" w:evenHBand="0" w:firstRowFirstColumn="1" w:firstRowLastColumn="0" w:lastRowFirstColumn="0" w:lastRowLastColumn="0"/>
+            <w:tcW w:w="2554" w:type="dxa"/>
+          </w:tcPr>
+          <w:p>
+            <w:r>
+              <w:t>Archivo</w:t>
+            </w:r>
+          </w:p>
+        </w:tc>
+        <w:tc>
+          <w:tcPr>
+            <w:tcW w:w="2118" w:type="dxa"/>
+          </w:tcPr>
+          <w:p>
+            <w:pPr>
+              <w:cnfStyle w:val="100000000000" w:firstRow="1" w:lastRow="0" w:firstColumn="0" w:lastColumn="0" w:oddVBand="0" w:evenVBand="0" w:oddHBand="0" w:evenHBand="0" w:firstRowFirstColumn="0" w:firstRowLastColumn="0" w:lastRowFirstColumn="0" w:lastRowLastColumn="0"/>
+            </w:pPr>
+            <w:r>
+              <w:t>Columnas</w:t>
+            </w:r>
+          </w:p>
+        </w:tc>
+        <w:tc>
+          <w:tcPr>
+            <w:tcW w:w="4166" w:type="dxa"/>
+          </w:tcPr>
+          <w:p>
+            <w:pPr>
+              <w:cnfStyle w:val="100000000000" w:firstRow="1" w:lastRow="0" w:firstColumn="0" w:lastColumn="0" w:oddVBand="0" w:evenVBand="0" w:oddHBand="0" w:evenHBand="0" w:firstRowFirstColumn="0" w:firstRowLastColumn="0" w:lastRowFirstColumn="0" w:lastRowLastColumn="0"/>
+            </w:pPr>
+            <w:r>
+              <w:t>C</w:t>
+            </w:r>
+            <w:r>
+              <w:t>omentarios</w:t>
+            </w:r>
+          </w:p>
+        </w:tc>
+      </w:tr>
+      <w:tr>
+        <w:trPr>
+          <w:cnfStyle w:val="000000100000" w:firstRow="0" w:lastRow="0" w:firstColumn="0" w:lastColumn="0" w:oddVBand="0" w:evenVBand="0" w:oddHBand="1" w:evenHBand="0" w:firstRowFirstColumn="0" w:firstRowLastColumn="0" w:lastRowFirstColumn="0" w:lastRowLastColumn="0"/>
+        </w:trPr>
+        <w:tc>
+          <w:tcPr>
+            <w:cnfStyle w:val="001000000000" w:firstRow="0" w:lastRow="0" w:firstColumn="1" w:lastColumn="0" w:oddVBand="0" w:evenVBand="0" w:oddHBand="0" w:evenHBand="0" w:firstRowFirstColumn="0" w:firstRowLastColumn="0" w:lastRowFirstColumn="0" w:lastRowLastColumn="0"/>
+            <w:tcW w:w="2554" w:type="dxa"/>
+          </w:tcPr>
+          <w:p>
+            <w:r>
+              <w:t>pd_data_train</w:t>
+            </w:r>
+            <w:r>
+              <w:t>.csv</w:t>
+            </w:r>
+          </w:p>
+        </w:tc>
+        <w:tc>
+          <w:tcPr>
+            <w:tcW w:w="2118" w:type="dxa"/>
+          </w:tcPr>
+          <w:p>
+            <w:pPr>
+              <w:ind w:left="45"/>
+              <w:cnfStyle w:val="000000100000" w:firstRow="0" w:lastRow="0" w:firstColumn="0" w:lastColumn="0" w:oddVBand="0" w:evenVBand="0" w:oddHBand="1" w:evenHBand="0" w:firstRowFirstColumn="0" w:firstRowLastColumn="0" w:lastRowFirstColumn="0" w:lastRowLastColumn="0"/>
+            </w:pPr>
+            <w:proofErr w:type="spellStart"/>
+            <w:r>
+              <w:t>google_eta</w:t>
+            </w:r>
+            <w:proofErr w:type="spellEnd"/>
+          </w:p>
+          <w:p>
+            <w:pPr>
+              <w:ind w:left="45"/>
+              <w:cnfStyle w:val="000000100000" w:firstRow="0" w:lastRow="0" w:firstColumn="0" w:lastColumn="0" w:oddVBand="0" w:evenVBand="0" w:oddHBand="1" w:evenHBand="0" w:firstRowFirstColumn="0" w:firstRowLastColumn="0" w:lastRowFirstColumn="0" w:lastRowLastColumn="0"/>
+            </w:pPr>
+            <w:proofErr w:type="spellStart"/>
+            <w:r>
+              <w:t>num_products_KG</w:t>
+            </w:r>
+            <w:proofErr w:type="spellEnd"/>
+          </w:p>
+          <w:p>
+            <w:pPr>
+              <w:ind w:left="45"/>
+              <w:cnfStyle w:val="000000100000" w:firstRow="0" w:lastRow="0" w:firstColumn="0" w:lastColumn="0" w:oddVBand="0" w:evenVBand="0" w:oddHBand="1" w:evenHBand="0" w:firstRowFirstColumn="0" w:firstRowLastColumn="0" w:lastRowFirstColumn="0" w:lastRowLastColumn="0"/>
+            </w:pPr>
+            <w:proofErr w:type="spellStart"/>
+            <w:r>
+              <w:t>num_products_UN</w:t>
+            </w:r>
+            <w:proofErr w:type="spellEnd"/>
+          </w:p>
+          <w:p>
+            <w:pPr>
+              <w:ind w:left="45"/>
+              <w:cnfStyle w:val="000000100000" w:firstRow="0" w:lastRow="0" w:firstColumn="0" w:lastColumn="0" w:oddVBand="0" w:evenVBand="0" w:oddHBand="1" w:evenHBand="0" w:firstRowFirstColumn="0" w:firstRowLastColumn="0" w:lastRowFirstColumn="0" w:lastRowLastColumn="0"/>
+            </w:pPr>
+            <w:proofErr w:type="spellStart"/>
+            <w:r>
+              <w:t>picking_speed</w:t>
+            </w:r>
+            <w:proofErr w:type="spellEnd"/>
+          </w:p>
+          <w:p>
+            <w:pPr>
+              <w:ind w:left="45"/>
+              <w:cnfStyle w:val="000000100000" w:firstRow="0" w:lastRow="0" w:firstColumn="0" w:lastColumn="0" w:oddVBand="0" w:evenVBand="0" w:oddHBand="1" w:evenHBand="0" w:firstRowFirstColumn="0" w:firstRowLastColumn="0" w:lastRowFirstColumn="0" w:lastRowLastColumn="0"/>
+            </w:pPr>
+            <w:proofErr w:type="spellStart"/>
+            <w:r>
+              <w:t>dow</w:t>
+            </w:r>
+            <w:proofErr w:type="spellEnd"/>
+          </w:p>
+          <w:p>
+            <w:pPr>
+              <w:ind w:left="45"/>
+              <w:cnfStyle w:val="000000100000" w:firstRow="0" w:lastRow="0" w:firstColumn="0" w:lastColumn="0" w:oddVBand="0" w:evenVBand="0" w:oddHBand="1" w:evenHBand="0" w:firstRowFirstColumn="0" w:firstRowLastColumn="0" w:lastRowFirstColumn="0" w:lastRowLastColumn="0"/>
+            </w:pPr>
+            <w:proofErr w:type="spellStart"/>
+            <w:r>
+              <w:t>on_demand</w:t>
+            </w:r>
+            <w:proofErr w:type="spellEnd"/>
+          </w:p>
+          <w:p>
+            <w:pPr>
+              <w:ind w:left="45"/>
+              <w:cnfStyle w:val="000000100000" w:firstRow="0" w:lastRow="0" w:firstColumn="0" w:lastColumn="0" w:oddVBand="0" w:evenVBand="0" w:oddHBand="1" w:evenHBand="0" w:firstRowFirstColumn="0" w:firstRowLastColumn="0" w:lastRowFirstColumn="0" w:lastRowLastColumn="0"/>
+            </w:pPr>
+            <w:proofErr w:type="spellStart"/>
+            <w:r>
+              <w:t>total_minutes</w:t>
+            </w:r>
+            <w:proofErr w:type="spellEnd"/>
+          </w:p>
+          <w:p>
+            <w:pPr>
+              <w:cnfStyle w:val="000000100000" w:firstRow="0" w:lastRow="0" w:firstColumn="0" w:lastColumn="0" w:oddVBand="0" w:evenVBand="0" w:oddHBand="1" w:evenHBand="0" w:firstRowFirstColumn="0" w:firstRowLastColumn="0" w:lastRowFirstColumn="0" w:lastRowLastColumn="0"/>
+              <w:rPr>
+                <w:lang w:val="en-US"/>
+              </w:rPr>
+            </w:pPr>
+          </w:p>
+        </w:tc>
+        <w:tc>
+          <w:tcPr>
+            <w:tcW w:w="4166" w:type="dxa"/>
+          </w:tcPr>
+          <w:p>
+            <w:pPr>
+              <w:cnfStyle w:val="000000100000" w:firstRow="0" w:lastRow="0" w:firstColumn="0" w:lastColumn="0" w:oddVBand="0" w:evenVBand="0" w:oddHBand="1" w:evenHBand="0" w:firstRowFirstColumn="0" w:firstRowLastColumn="0" w:lastRowFirstColumn="0" w:lastRowLastColumn="0"/>
+            </w:pPr>
+            <w:proofErr w:type="spellStart"/>
+            <w:r>
+              <w:t>total_minutes</w:t>
+            </w:r>
+            <w:proofErr w:type="spellEnd"/>
+            <w:r>
+              <w:t xml:space="preserve"> tiene un valor en todas las filas de este archivo.</w:t>
+            </w:r>
+          </w:p>
+        </w:tc>
+      </w:tr>
+      <w:tr>
+        <w:tc>
+          <w:tcPr>
+            <w:cnfStyle w:val="001000000000" w:firstRow="0" w:lastRow="0" w:firstColumn="1" w:lastColumn="0" w:oddVBand="0" w:evenVBand="0" w:oddHBand="0" w:evenHBand="0" w:firstRowFirstColumn="0" w:firstRowLastColumn="0" w:lastRowFirstColumn="0" w:lastRowLastColumn="0"/>
+            <w:tcW w:w="2554" w:type="dxa"/>
+          </w:tcPr>
+          <w:p>
+            <w:r>
+              <w:t>pd_data_unknown</w:t>
+            </w:r>
+            <w:r>
+              <w:t>.csv</w:t>
+            </w:r>
+          </w:p>
+        </w:tc>
+        <w:tc>
+          <w:tcPr>
+            <w:tcW w:w="2118" w:type="dxa"/>
+          </w:tcPr>
+          <w:p>
+            <w:pPr>
+              <w:ind w:left="45"/>
+              <w:cnfStyle w:val="000000000000" w:firstRow="0" w:lastRow="0" w:firstColumn="0" w:lastColumn="0" w:oddVBand="0" w:evenVBand="0" w:oddHBand="0" w:evenHBand="0" w:firstRowFirstColumn="0" w:firstRowLastColumn="0" w:lastRowFirstColumn="0" w:lastRowLastColumn="0"/>
+              <w:rPr>
+                <w:lang w:val="en-US"/>
+              </w:rPr>
+            </w:pPr>
+            <w:proofErr w:type="spellStart"/>
+            <w:r>
+              <w:rPr>
+                <w:lang w:val="en-US"/>
+              </w:rPr>
+              <w:t>google_eta</w:t>
+            </w:r>
+            <w:proofErr w:type="spellEnd"/>
+          </w:p>
+          <w:p>
+            <w:pPr>
+              <w:ind w:left="45"/>
+              <w:cnfStyle w:val="000000000000" w:firstRow="0" w:lastRow="0" w:firstColumn="0" w:lastColumn="0" w:oddVBand="0" w:evenVBand="0" w:oddHBand="0" w:evenHBand="0" w:firstRowFirstColumn="0" w:firstRowLastColumn="0" w:lastRowFirstColumn="0" w:lastRowLastColumn="0"/>
+              <w:rPr>
+                <w:lang w:val="en-US"/>
+              </w:rPr>
+            </w:pPr>
+            <w:proofErr w:type="spellStart"/>
+            <w:r>
+              <w:rPr>
+                <w:lang w:val="en-US"/>
+              </w:rPr>
+              <w:t>num_products_KG</w:t>
+            </w:r>
+            <w:proofErr w:type="spellEnd"/>
+          </w:p>
+          <w:p>
+            <w:pPr>
+              <w:ind w:left="45"/>
+              <w:cnfStyle w:val="000000000000" w:firstRow="0" w:lastRow="0" w:firstColumn="0" w:lastColumn="0" w:oddVBand="0" w:evenVBand="0" w:oddHBand="0" w:evenHBand="0" w:firstRowFirstColumn="0" w:firstRowLastColumn="0" w:lastRowFirstColumn="0" w:lastRowLastColumn="0"/>
+              <w:rPr>
+                <w:lang w:val="en-US"/>
+              </w:rPr>
+            </w:pPr>
+            <w:proofErr w:type="spellStart"/>
+            <w:r>
+              <w:rPr>
+                <w:lang w:val="en-US"/>
+              </w:rPr>
+              <w:t>num_products_UN</w:t>
+            </w:r>
+            <w:proofErr w:type="spellEnd"/>
+          </w:p>
+          <w:p>
+            <w:pPr>
+              <w:ind w:left="45"/>
+              <w:cnfStyle w:val="000000000000" w:firstRow="0" w:lastRow="0" w:firstColumn="0" w:lastColumn="0" w:oddVBand="0" w:evenVBand="0" w:oddHBand="0" w:evenHBand="0" w:firstRowFirstColumn="0" w:firstRowLastColumn="0" w:lastRowFirstColumn="0" w:lastRowLastColumn="0"/>
+              <w:rPr>
+                <w:lang w:val="en-US"/>
+              </w:rPr>
+            </w:pPr>
+            <w:proofErr w:type="spellStart"/>
+            <w:r>
+              <w:rPr>
+                <w:lang w:val="en-US"/>
+              </w:rPr>
+              <w:t>picking_speed</w:t>
+            </w:r>
+            <w:proofErr w:type="spellEnd"/>
+          </w:p>
+          <w:p>
+            <w:pPr>
+              <w:ind w:left="45"/>
+              <w:cnfStyle w:val="000000000000" w:firstRow="0" w:lastRow="0" w:firstColumn="0" w:lastColumn="0" w:oddVBand="0" w:evenVBand="0" w:oddHBand="0" w:evenHBand="0" w:firstRowFirstColumn="0" w:firstRowLastColumn="0" w:lastRowFirstColumn="0" w:lastRowLastColumn="0"/>
+              <w:rPr>
+                <w:lang w:val="en-US"/>
+              </w:rPr>
+            </w:pPr>
+            <w:proofErr w:type="spellStart"/>
+            <w:r>
+              <w:rPr>
+                <w:lang w:val="en-US"/>
+              </w:rPr>
+              <w:lastRenderedPageBreak/>
+              <w:t>dow</w:t>
+            </w:r>
+            <w:proofErr w:type="spellEnd"/>
+          </w:p>
+          <w:p>
+            <w:pPr>
+              <w:ind w:left="45"/>
+              <w:cnfStyle w:val="000000000000" w:firstRow="0" w:lastRow="0" w:firstColumn="0" w:lastColumn="0" w:oddVBand="0" w:evenVBand="0" w:oddHBand="0" w:evenHBand="0" w:firstRowFirstColumn="0" w:firstRowLastColumn="0" w:lastRowFirstColumn="0" w:lastRowLastColumn="0"/>
+              <w:rPr>
+                <w:lang w:val="en-US"/>
+              </w:rPr>
+            </w:pPr>
+            <w:proofErr w:type="spellStart"/>
+            <w:r>
+              <w:rPr>
+                <w:lang w:val="en-US"/>
+              </w:rPr>
+              <w:t>on_demand</w:t>
+            </w:r>
+            <w:proofErr w:type="spellEnd"/>
+          </w:p>
+          <w:p>
+            <w:pPr>
+              <w:ind w:left="45"/>
+              <w:cnfStyle w:val="000000000000" w:firstRow="0" w:lastRow="0" w:firstColumn="0" w:lastColumn="0" w:oddVBand="0" w:evenVBand="0" w:oddHBand="0" w:evenHBand="0" w:firstRowFirstColumn="0" w:firstRowLastColumn="0" w:lastRowFirstColumn="0" w:lastRowLastColumn="0"/>
+              <w:rPr>
+                <w:lang w:val="en-US"/>
+              </w:rPr>
+            </w:pPr>
+            <w:proofErr w:type="spellStart"/>
+            <w:r>
+              <w:rPr>
+                <w:lang w:val="en-US"/>
+              </w:rPr>
+              <w:t>total_minutes</w:t>
+            </w:r>
+            <w:proofErr w:type="spellEnd"/>
+          </w:p>
+          <w:p>
+            <w:pPr>
+              <w:cnfStyle w:val="000000000000" w:firstRow="0" w:lastRow="0" w:firstColumn="0" w:lastColumn="0" w:oddVBand="0" w:evenVBand="0" w:oddHBand="0" w:evenHBand="0" w:firstRowFirstColumn="0" w:firstRowLastColumn="0" w:lastRowFirstColumn="0" w:lastRowLastColumn="0"/>
+              <w:rPr>
+                <w:lang w:val="en-US"/>
+              </w:rPr>
+            </w:pPr>
+          </w:p>
+        </w:tc>
+        <w:tc>
+          <w:tcPr>
+            <w:tcW w:w="4166" w:type="dxa"/>
+          </w:tcPr>
+          <w:p>
+            <w:pPr>
+              <w:cnfStyle w:val="000000000000" w:firstRow="0" w:lastRow="0" w:firstColumn="0" w:lastColumn="0" w:oddVBand="0" w:evenVBand="0" w:oddHBand="0" w:evenHBand="0" w:firstRowFirstColumn="0" w:firstRowLastColumn="0" w:lastRowFirstColumn="0" w:lastRowLastColumn="0"/>
+            </w:pPr>
+            <w:proofErr w:type="spellStart"/>
+            <w:r>
+              <w:lastRenderedPageBreak/>
+              <w:t>t</w:t>
+            </w:r>
+            <w:r>
+              <w:t>otal_minutes</w:t>
+            </w:r>
+            <w:proofErr w:type="spellEnd"/>
+            <w:r>
+              <w:t xml:space="preserve"> está vacío en todas las filas de este archivo.</w:t>
+            </w:r>
+          </w:p>
+        </w:tc>
+      </w:tr>
+    </w:tbl>
+    <w:p>
       <w:pPr>
         <w:pStyle w:val="Heading1"/>
       </w:pPr>
-      <w:proofErr w:type="spellStart"/>
-      <w:r>
-        <w:t>Transfromaciones</w:t>
-      </w:r>
-      <w:proofErr w:type="spellEnd"/>
-      <w:r>
-        <w:t xml:space="preserve"> y Preprocesamiento de Datos</w:t>
+      <w:r>
+        <w:lastRenderedPageBreak/>
+        <w:t>Entorno y Herramientas Utilizadas</w:t>
       </w:r>
     </w:p>
     <w:p>
       <w:r>
-        <w:t xml:space="preserve">…hablar de </w:t>
+        <w:t xml:space="preserve">Se utilizaron las siguientes librerías de </w:t>
       </w:r>
       <w:proofErr w:type="spellStart"/>
       <w:r>
-        <w:t>calculo</w:t>
+        <w:t>python</w:t>
       </w:r>
       <w:proofErr w:type="spellEnd"/>
       <w:r>
-        <w:t xml:space="preserve"> de distancias con </w:t>
+        <w:t>.</w:t>
+      </w:r>
+    </w:p>
+    <w:tbl>
+      <w:tblPr>
+        <w:tblStyle w:val="PlainTable5"/>
+        <w:tblW w:w="0" w:type="auto"/>
+        <w:tblLook w:val="04A0" w:firstRow="1" w:lastRow="0" w:firstColumn="1" w:lastColumn="0" w:noHBand="0" w:noVBand="1"/>
+      </w:tblPr>
+      <w:tblGrid>
+        <w:gridCol w:w="1560"/>
+        <w:gridCol w:w="7229"/>
+      </w:tblGrid>
+      <w:tr>
+        <w:trPr>
+          <w:cnfStyle w:val="100000000000" w:firstRow="1" w:lastRow="0" w:firstColumn="0" w:lastColumn="0" w:oddVBand="0" w:evenVBand="0" w:oddHBand="0" w:evenHBand="0" w:firstRowFirstColumn="0" w:firstRowLastColumn="0" w:lastRowFirstColumn="0" w:lastRowLastColumn="0"/>
+        </w:trPr>
+        <w:tc>
+          <w:tcPr>
+            <w:cnfStyle w:val="001000000100" w:firstRow="0" w:lastRow="0" w:firstColumn="1" w:lastColumn="0" w:oddVBand="0" w:evenVBand="0" w:oddHBand="0" w:evenHBand="0" w:firstRowFirstColumn="1" w:firstRowLastColumn="0" w:lastRowFirstColumn="0" w:lastRowLastColumn="0"/>
+            <w:tcW w:w="1560" w:type="dxa"/>
+          </w:tcPr>
+          <w:p>
+            <w:r>
+              <w:t>Librería</w:t>
+            </w:r>
+          </w:p>
+        </w:tc>
+        <w:tc>
+          <w:tcPr>
+            <w:tcW w:w="7229" w:type="dxa"/>
+          </w:tcPr>
+          <w:p>
+            <w:pPr>
+              <w:cnfStyle w:val="100000000000" w:firstRow="1" w:lastRow="0" w:firstColumn="0" w:lastColumn="0" w:oddVBand="0" w:evenVBand="0" w:oddHBand="0" w:evenHBand="0" w:firstRowFirstColumn="0" w:firstRowLastColumn="0" w:lastRowFirstColumn="0" w:lastRowLastColumn="0"/>
+            </w:pPr>
+            <w:r>
+              <w:t>Comentarios</w:t>
+            </w:r>
+          </w:p>
+        </w:tc>
+      </w:tr>
+      <w:tr>
+        <w:trPr>
+          <w:cnfStyle w:val="000000100000" w:firstRow="0" w:lastRow="0" w:firstColumn="0" w:lastColumn="0" w:oddVBand="0" w:evenVBand="0" w:oddHBand="1" w:evenHBand="0" w:firstRowFirstColumn="0" w:firstRowLastColumn="0" w:lastRowFirstColumn="0" w:lastRowLastColumn="0"/>
+        </w:trPr>
+        <w:tc>
+          <w:tcPr>
+            <w:cnfStyle w:val="001000000000" w:firstRow="0" w:lastRow="0" w:firstColumn="1" w:lastColumn="0" w:oddVBand="0" w:evenVBand="0" w:oddHBand="0" w:evenHBand="0" w:firstRowFirstColumn="0" w:firstRowLastColumn="0" w:lastRowFirstColumn="0" w:lastRowLastColumn="0"/>
+            <w:tcW w:w="1560" w:type="dxa"/>
+          </w:tcPr>
+          <w:p>
+            <w:r>
+              <w:t>pandas</w:t>
+            </w:r>
+          </w:p>
+        </w:tc>
+        <w:tc>
+          <w:tcPr>
+            <w:tcW w:w="7229" w:type="dxa"/>
+          </w:tcPr>
+          <w:p>
+            <w:pPr>
+              <w:cnfStyle w:val="000000100000" w:firstRow="0" w:lastRow="0" w:firstColumn="0" w:lastColumn="0" w:oddVBand="0" w:evenVBand="0" w:oddHBand="1" w:evenHBand="0" w:firstRowFirstColumn="0" w:firstRowLastColumn="0" w:lastRowFirstColumn="0" w:lastRowLastColumn="0"/>
+            </w:pPr>
+            <w:r>
+              <w:t xml:space="preserve">Para trabajar con </w:t>
+            </w:r>
+            <w:proofErr w:type="spellStart"/>
+            <w:r>
+              <w:t>DataFrames</w:t>
+            </w:r>
+            <w:proofErr w:type="spellEnd"/>
+            <w:r>
+              <w:t>. T</w:t>
+            </w:r>
+            <w:r>
+              <w:t xml:space="preserve">ransformaciones y </w:t>
+            </w:r>
+            <w:r>
+              <w:t>filtros</w:t>
+            </w:r>
+            <w:r>
+              <w:t xml:space="preserve"> de datos</w:t>
+            </w:r>
+          </w:p>
+        </w:tc>
+      </w:tr>
+      <w:tr>
+        <w:tc>
+          <w:tcPr>
+            <w:cnfStyle w:val="001000000000" w:firstRow="0" w:lastRow="0" w:firstColumn="1" w:lastColumn="0" w:oddVBand="0" w:evenVBand="0" w:oddHBand="0" w:evenHBand="0" w:firstRowFirstColumn="0" w:firstRowLastColumn="0" w:lastRowFirstColumn="0" w:lastRowLastColumn="0"/>
+            <w:tcW w:w="1560" w:type="dxa"/>
+          </w:tcPr>
+          <w:p>
+            <w:proofErr w:type="spellStart"/>
+            <w:r>
+              <w:t>numPy</w:t>
+            </w:r>
+            <w:proofErr w:type="spellEnd"/>
+          </w:p>
+        </w:tc>
+        <w:tc>
+          <w:tcPr>
+            <w:tcW w:w="7229" w:type="dxa"/>
+          </w:tcPr>
+          <w:p>
+            <w:pPr>
+              <w:cnfStyle w:val="000000000000" w:firstRow="0" w:lastRow="0" w:firstColumn="0" w:lastColumn="0" w:oddVBand="0" w:evenVBand="0" w:oddHBand="0" w:evenHBand="0" w:firstRowFirstColumn="0" w:firstRowLastColumn="0" w:lastRowFirstColumn="0" w:lastRowLastColumn="0"/>
+            </w:pPr>
+            <w:r>
+              <w:t xml:space="preserve">Necesario para usar pandas y </w:t>
+            </w:r>
+            <w:proofErr w:type="spellStart"/>
+            <w:r>
+              <w:t>sklearn</w:t>
+            </w:r>
+            <w:proofErr w:type="spellEnd"/>
+          </w:p>
+        </w:tc>
+      </w:tr>
+      <w:tr>
+        <w:trPr>
+          <w:cnfStyle w:val="000000100000" w:firstRow="0" w:lastRow="0" w:firstColumn="0" w:lastColumn="0" w:oddVBand="0" w:evenVBand="0" w:oddHBand="1" w:evenHBand="0" w:firstRowFirstColumn="0" w:firstRowLastColumn="0" w:lastRowFirstColumn="0" w:lastRowLastColumn="0"/>
+        </w:trPr>
+        <w:tc>
+          <w:tcPr>
+            <w:cnfStyle w:val="001000000000" w:firstRow="0" w:lastRow="0" w:firstColumn="1" w:lastColumn="0" w:oddVBand="0" w:evenVBand="0" w:oddHBand="0" w:evenHBand="0" w:firstRowFirstColumn="0" w:firstRowLastColumn="0" w:lastRowFirstColumn="0" w:lastRowLastColumn="0"/>
+            <w:tcW w:w="1560" w:type="dxa"/>
+          </w:tcPr>
+          <w:p>
+            <w:proofErr w:type="spellStart"/>
+            <w:r>
+              <w:t>sklearn</w:t>
+            </w:r>
+            <w:proofErr w:type="spellEnd"/>
+          </w:p>
+        </w:tc>
+        <w:tc>
+          <w:tcPr>
+            <w:tcW w:w="7229" w:type="dxa"/>
+          </w:tcPr>
+          <w:p>
+            <w:pPr>
+              <w:cnfStyle w:val="000000100000" w:firstRow="0" w:lastRow="0" w:firstColumn="0" w:lastColumn="0" w:oddVBand="0" w:evenVBand="0" w:oddHBand="1" w:evenHBand="0" w:firstRowFirstColumn="0" w:firstRowLastColumn="0" w:lastRowFirstColumn="0" w:lastRowLastColumn="0"/>
+            </w:pPr>
+            <w:r>
+              <w:t xml:space="preserve">Para realizar regresión </w:t>
+            </w:r>
+            <w:r>
+              <w:t xml:space="preserve">y </w:t>
+            </w:r>
+            <w:r>
+              <w:t xml:space="preserve">evaluar </w:t>
+            </w:r>
+            <w:r>
+              <w:t xml:space="preserve">el </w:t>
+            </w:r>
+            <w:r>
+              <w:t>modelo</w:t>
+            </w:r>
+          </w:p>
+        </w:tc>
+      </w:tr>
+      <w:tr>
+        <w:tc>
+          <w:tcPr>
+            <w:cnfStyle w:val="001000000000" w:firstRow="0" w:lastRow="0" w:firstColumn="1" w:lastColumn="0" w:oddVBand="0" w:evenVBand="0" w:oddHBand="0" w:evenHBand="0" w:firstRowFirstColumn="0" w:firstRowLastColumn="0" w:lastRowFirstColumn="0" w:lastRowLastColumn="0"/>
+            <w:tcW w:w="1560" w:type="dxa"/>
+          </w:tcPr>
+          <w:p>
+            <w:proofErr w:type="spellStart"/>
+            <w:r>
+              <w:t>pickle</w:t>
+            </w:r>
+            <w:proofErr w:type="spellEnd"/>
+          </w:p>
+        </w:tc>
+        <w:tc>
+          <w:tcPr>
+            <w:tcW w:w="7229" w:type="dxa"/>
+          </w:tcPr>
+          <w:p>
+            <w:pPr>
+              <w:cnfStyle w:val="000000000000" w:firstRow="0" w:lastRow="0" w:firstColumn="0" w:lastColumn="0" w:oddVBand="0" w:evenVBand="0" w:oddHBand="0" w:evenHBand="0" w:firstRowFirstColumn="0" w:firstRowLastColumn="0" w:lastRowFirstColumn="0" w:lastRowLastColumn="0"/>
+            </w:pPr>
+            <w:r>
+              <w:t xml:space="preserve">Para guardar el modelo </w:t>
+            </w:r>
+            <w:r>
+              <w:t>entrenado</w:t>
+            </w:r>
+          </w:p>
+        </w:tc>
+      </w:tr>
+      <w:tr>
+        <w:trPr>
+          <w:cnfStyle w:val="000000100000" w:firstRow="0" w:lastRow="0" w:firstColumn="0" w:lastColumn="0" w:oddVBand="0" w:evenVBand="0" w:oddHBand="1" w:evenHBand="0" w:firstRowFirstColumn="0" w:firstRowLastColumn="0" w:lastRowFirstColumn="0" w:lastRowLastColumn="0"/>
+        </w:trPr>
+        <w:tc>
+          <w:tcPr>
+            <w:cnfStyle w:val="001000000000" w:firstRow="0" w:lastRow="0" w:firstColumn="1" w:lastColumn="0" w:oddVBand="0" w:evenVBand="0" w:oddHBand="0" w:evenHBand="0" w:firstRowFirstColumn="0" w:firstRowLastColumn="0" w:lastRowFirstColumn="0" w:lastRowLastColumn="0"/>
+            <w:tcW w:w="1560" w:type="dxa"/>
+          </w:tcPr>
+          <w:p>
+            <w:proofErr w:type="spellStart"/>
+            <w:r>
+              <w:t>matplotlib</w:t>
+            </w:r>
+            <w:proofErr w:type="spellEnd"/>
+          </w:p>
+        </w:tc>
+        <w:tc>
+          <w:tcPr>
+            <w:tcW w:w="7229" w:type="dxa"/>
+          </w:tcPr>
+          <w:p>
+            <w:pPr>
+              <w:cnfStyle w:val="000000100000" w:firstRow="0" w:lastRow="0" w:firstColumn="0" w:lastColumn="0" w:oddVBand="0" w:evenVBand="0" w:oddHBand="1" w:evenHBand="0" w:firstRowFirstColumn="0" w:firstRowLastColumn="0" w:lastRowFirstColumn="0" w:lastRowLastColumn="0"/>
+            </w:pPr>
+            <w:r>
+              <w:t>Para estudiar gráficos de los resultados del modelo de regresión</w:t>
+            </w:r>
+          </w:p>
+        </w:tc>
+      </w:tr>
+    </w:tbl>
+    <w:p/>
+    <w:p>
+      <w:pPr>
+        <w:pStyle w:val="Heading1"/>
+      </w:pPr>
+      <w:r>
+        <w:t>Modelos de Predicción Utilizados</w:t>
+      </w:r>
+    </w:p>
+    <w:tbl>
+      <w:tblPr>
+        <w:tblStyle w:val="PlainTable5"/>
+        <w:tblW w:w="9025" w:type="dxa"/>
+        <w:tblLook w:val="04A0" w:firstRow="1" w:lastRow="0" w:firstColumn="1" w:lastColumn="0" w:noHBand="0" w:noVBand="1"/>
+      </w:tblPr>
+      <w:tblGrid>
+        <w:gridCol w:w="3028"/>
+        <w:gridCol w:w="5997"/>
+      </w:tblGrid>
+      <w:tr>
+        <w:trPr>
+          <w:cnfStyle w:val="100000000000" w:firstRow="1" w:lastRow="0" w:firstColumn="0" w:lastColumn="0" w:oddVBand="0" w:evenVBand="0" w:oddHBand="0" w:evenHBand="0" w:firstRowFirstColumn="0" w:firstRowLastColumn="0" w:lastRowFirstColumn="0" w:lastRowLastColumn="0"/>
+        </w:trPr>
+        <w:tc>
+          <w:tcPr>
+            <w:cnfStyle w:val="001000000100" w:firstRow="0" w:lastRow="0" w:firstColumn="1" w:lastColumn="0" w:oddVBand="0" w:evenVBand="0" w:oddHBand="0" w:evenHBand="0" w:firstRowFirstColumn="1" w:firstRowLastColumn="0" w:lastRowFirstColumn="0" w:lastRowLastColumn="0"/>
+            <w:tcW w:w="3028" w:type="dxa"/>
+          </w:tcPr>
+          <w:p>
+            <w:r>
+              <w:t>Nombre</w:t>
+            </w:r>
+          </w:p>
+        </w:tc>
+        <w:tc>
+          <w:tcPr>
+            <w:tcW w:w="5997" w:type="dxa"/>
+          </w:tcPr>
+          <w:p>
+            <w:pPr>
+              <w:cnfStyle w:val="100000000000" w:firstRow="1" w:lastRow="0" w:firstColumn="0" w:lastColumn="0" w:oddVBand="0" w:evenVBand="0" w:oddHBand="0" w:evenHBand="0" w:firstRowFirstColumn="0" w:firstRowLastColumn="0" w:lastRowFirstColumn="0" w:lastRowLastColumn="0"/>
+            </w:pPr>
+            <w:r>
+              <w:t>Comentarios</w:t>
+            </w:r>
+          </w:p>
+        </w:tc>
+      </w:tr>
+      <w:tr>
+        <w:trPr>
+          <w:cnfStyle w:val="000000100000" w:firstRow="0" w:lastRow="0" w:firstColumn="0" w:lastColumn="0" w:oddVBand="0" w:evenVBand="0" w:oddHBand="1" w:evenHBand="0" w:firstRowFirstColumn="0" w:firstRowLastColumn="0" w:lastRowFirstColumn="0" w:lastRowLastColumn="0"/>
+        </w:trPr>
+        <w:tc>
+          <w:tcPr>
+            <w:cnfStyle w:val="001000000000" w:firstRow="0" w:lastRow="0" w:firstColumn="1" w:lastColumn="0" w:oddVBand="0" w:evenVBand="0" w:oddHBand="0" w:evenHBand="0" w:firstRowFirstColumn="0" w:firstRowLastColumn="0" w:lastRowFirstColumn="0" w:lastRowLastColumn="0"/>
+            <w:tcW w:w="3028" w:type="dxa"/>
+          </w:tcPr>
+          <w:p>
+            <w:pPr>
+              <w:rPr>
+                <w:b/>
+              </w:rPr>
+            </w:pPr>
+            <w:proofErr w:type="spellStart"/>
+            <w:r>
+              <w:rPr>
+                <w:b/>
+              </w:rPr>
+              <w:t>sklearn.linear_model</w:t>
+            </w:r>
+            <w:proofErr w:type="spellEnd"/>
+            <w:r>
+              <w:rPr>
+                <w:b/>
+              </w:rPr>
+              <w:t xml:space="preserve">. </w:t>
+            </w:r>
+            <w:proofErr w:type="spellStart"/>
+            <w:r>
+              <w:rPr>
+                <w:b/>
+              </w:rPr>
+              <w:t>LinearRegression</w:t>
+            </w:r>
+            <w:proofErr w:type="spellEnd"/>
+          </w:p>
+        </w:tc>
+        <w:tc>
+          <w:tcPr>
+            <w:tcW w:w="5997" w:type="dxa"/>
+          </w:tcPr>
+          <w:p>
+            <w:pPr>
+              <w:cnfStyle w:val="000000100000" w:firstRow="0" w:lastRow="0" w:firstColumn="0" w:lastColumn="0" w:oddVBand="0" w:evenVBand="0" w:oddHBand="1" w:evenHBand="0" w:firstRowFirstColumn="0" w:firstRowLastColumn="0" w:lastRowFirstColumn="0" w:lastRowLastColumn="0"/>
+            </w:pPr>
+            <w:r>
+              <w:rPr>
+                <w:b/>
+              </w:rPr>
+              <w:t>(modelo elegido)</w:t>
+            </w:r>
+            <w:r>
+              <w:rPr>
+                <w:b/>
+              </w:rPr>
+              <w:t xml:space="preserve"> </w:t>
+            </w:r>
+            <w:r>
+              <w:t>Dada la naturaleza del problema, regresión lineal es un modelo simple y efectivo.</w:t>
+            </w:r>
+          </w:p>
+        </w:tc>
+      </w:tr>
+      <w:tr>
+        <w:tc>
+          <w:tcPr>
+            <w:cnfStyle w:val="001000000000" w:firstRow="0" w:lastRow="0" w:firstColumn="1" w:lastColumn="0" w:oddVBand="0" w:evenVBand="0" w:oddHBand="0" w:evenHBand="0" w:firstRowFirstColumn="0" w:firstRowLastColumn="0" w:lastRowFirstColumn="0" w:lastRowLastColumn="0"/>
+            <w:tcW w:w="3028" w:type="dxa"/>
+          </w:tcPr>
+          <w:p>
+            <w:proofErr w:type="spellStart"/>
+            <w:r>
+              <w:t>sklearn.linear_model</w:t>
+            </w:r>
+            <w:r>
+              <w:t>.</w:t>
+            </w:r>
+            <w:r>
+              <w:t>Lasso</w:t>
+            </w:r>
+            <w:proofErr w:type="spellEnd"/>
+          </w:p>
+        </w:tc>
+        <w:tc>
+          <w:tcPr>
+            <w:tcW w:w="5997" w:type="dxa"/>
+          </w:tcPr>
+          <w:p>
+            <w:pPr>
+              <w:cnfStyle w:val="000000000000" w:firstRow="0" w:lastRow="0" w:firstColumn="0" w:lastColumn="0" w:oddVBand="0" w:evenVBand="0" w:oddHBand="0" w:evenHBand="0" w:firstRowFirstColumn="0" w:firstRowLastColumn="0" w:lastRowFirstColumn="0" w:lastRowLastColumn="0"/>
+            </w:pPr>
+            <w:r>
+              <w:t xml:space="preserve">Similares resultados a </w:t>
+            </w:r>
+            <w:proofErr w:type="spellStart"/>
+            <w:r>
+              <w:t>LinearRegression</w:t>
+            </w:r>
+            <w:proofErr w:type="spellEnd"/>
+          </w:p>
+        </w:tc>
+      </w:tr>
+      <w:tr>
+        <w:trPr>
+          <w:cnfStyle w:val="000000100000" w:firstRow="0" w:lastRow="0" w:firstColumn="0" w:lastColumn="0" w:oddVBand="0" w:evenVBand="0" w:oddHBand="1" w:evenHBand="0" w:firstRowFirstColumn="0" w:firstRowLastColumn="0" w:lastRowFirstColumn="0" w:lastRowLastColumn="0"/>
+        </w:trPr>
+        <w:tc>
+          <w:tcPr>
+            <w:cnfStyle w:val="001000000000" w:firstRow="0" w:lastRow="0" w:firstColumn="1" w:lastColumn="0" w:oddVBand="0" w:evenVBand="0" w:oddHBand="0" w:evenHBand="0" w:firstRowFirstColumn="0" w:firstRowLastColumn="0" w:lastRowFirstColumn="0" w:lastRowLastColumn="0"/>
+            <w:tcW w:w="3028" w:type="dxa"/>
+          </w:tcPr>
+          <w:p>
+            <w:proofErr w:type="spellStart"/>
+            <w:r>
+              <w:t>sklearn.svm</w:t>
+            </w:r>
+            <w:r>
+              <w:t>.LinearSVR</w:t>
+            </w:r>
+            <w:proofErr w:type="spellEnd"/>
+          </w:p>
+        </w:tc>
+        <w:tc>
+          <w:tcPr>
+            <w:tcW w:w="5997" w:type="dxa"/>
+          </w:tcPr>
+          <w:p>
+            <w:pPr>
+              <w:cnfStyle w:val="000000100000" w:firstRow="0" w:lastRow="0" w:firstColumn="0" w:lastColumn="0" w:oddVBand="0" w:evenVBand="0" w:oddHBand="1" w:evenHBand="0" w:firstRowFirstColumn="0" w:firstRowLastColumn="0" w:lastRowFirstColumn="0" w:lastRowLastColumn="0"/>
+            </w:pPr>
+            <w:r>
+              <w:t xml:space="preserve">Similares resultados a </w:t>
+            </w:r>
+            <w:proofErr w:type="spellStart"/>
+            <w:r>
+              <w:t>LinearRegression</w:t>
+            </w:r>
+            <w:proofErr w:type="spellEnd"/>
+          </w:p>
+        </w:tc>
+      </w:tr>
+      <w:tr>
+        <w:tc>
+          <w:tcPr>
+            <w:cnfStyle w:val="001000000000" w:firstRow="0" w:lastRow="0" w:firstColumn="1" w:lastColumn="0" w:oddVBand="0" w:evenVBand="0" w:oddHBand="0" w:evenHBand="0" w:firstRowFirstColumn="0" w:firstRowLastColumn="0" w:lastRowFirstColumn="0" w:lastRowLastColumn="0"/>
+            <w:tcW w:w="3028" w:type="dxa"/>
+          </w:tcPr>
+          <w:p>
+            <w:proofErr w:type="spellStart"/>
+            <w:r>
+              <w:t>sklearn.svm</w:t>
+            </w:r>
+            <w:r>
+              <w:t>.SVR</w:t>
+            </w:r>
+            <w:proofErr w:type="spellEnd"/>
+          </w:p>
+        </w:tc>
+        <w:tc>
+          <w:tcPr>
+            <w:tcW w:w="5997" w:type="dxa"/>
+          </w:tcPr>
+          <w:p>
+            <w:pPr>
+              <w:cnfStyle w:val="000000000000" w:firstRow="0" w:lastRow="0" w:firstColumn="0" w:lastColumn="0" w:oddVBand="0" w:evenVBand="0" w:oddHBand="0" w:evenHBand="0" w:firstRowFirstColumn="0" w:firstRowLastColumn="0" w:lastRowFirstColumn="0" w:lastRowLastColumn="0"/>
+            </w:pPr>
+            <w:r>
+              <w:t xml:space="preserve">Similares resultados a </w:t>
+            </w:r>
+            <w:proofErr w:type="spellStart"/>
+            <w:r>
+              <w:t>LinearRegression</w:t>
+            </w:r>
+            <w:proofErr w:type="spellEnd"/>
+          </w:p>
+        </w:tc>
+      </w:tr>
+      <w:tr>
+        <w:trPr>
+          <w:cnfStyle w:val="000000100000" w:firstRow="0" w:lastRow="0" w:firstColumn="0" w:lastColumn="0" w:oddVBand="0" w:evenVBand="0" w:oddHBand="1" w:evenHBand="0" w:firstRowFirstColumn="0" w:firstRowLastColumn="0" w:lastRowFirstColumn="0" w:lastRowLastColumn="0"/>
+        </w:trPr>
+        <w:tc>
+          <w:tcPr>
+            <w:cnfStyle w:val="001000000000" w:firstRow="0" w:lastRow="0" w:firstColumn="1" w:lastColumn="0" w:oddVBand="0" w:evenVBand="0" w:oddHBand="0" w:evenHBand="0" w:firstRowFirstColumn="0" w:firstRowLastColumn="0" w:lastRowFirstColumn="0" w:lastRowLastColumn="0"/>
+            <w:tcW w:w="3028" w:type="dxa"/>
+          </w:tcPr>
+          <w:p>
+            <w:proofErr w:type="spellStart"/>
+            <w:r>
+              <w:t>sklearn.NuSVR</w:t>
+            </w:r>
+            <w:proofErr w:type="spellEnd"/>
+          </w:p>
+        </w:tc>
+        <w:tc>
+          <w:tcPr>
+            <w:tcW w:w="5997" w:type="dxa"/>
+          </w:tcPr>
+          <w:p>
+            <w:pPr>
+              <w:cnfStyle w:val="000000100000" w:firstRow="0" w:lastRow="0" w:firstColumn="0" w:lastColumn="0" w:oddVBand="0" w:evenVBand="0" w:oddHBand="1" w:evenHBand="0" w:firstRowFirstColumn="0" w:firstRowLastColumn="0" w:lastRowFirstColumn="0" w:lastRowLastColumn="0"/>
+            </w:pPr>
+            <w:r>
+              <w:t xml:space="preserve">Similares resultados a </w:t>
+            </w:r>
+            <w:proofErr w:type="spellStart"/>
+            <w:r>
+              <w:t>LinearRegression</w:t>
+            </w:r>
+            <w:proofErr w:type="spellEnd"/>
+          </w:p>
+        </w:tc>
+      </w:tr>
+    </w:tbl>
+    <w:p/>
+    <w:p>
+      <w:r>
+        <w:t>Los modelos distintos a Regresión Lineal fueron probados durante el proceso, para probar si podrían otorgar mejores resultados. Como no fue el caso, se dejaron a un lado.</w:t>
+      </w:r>
+    </w:p>
+    <w:p>
+      <w:pPr>
+        <w:pStyle w:val="Heading1"/>
+      </w:pPr>
+      <w:r>
+        <w:t xml:space="preserve">Evaluación </w:t>
+      </w:r>
+      <w:r>
+        <w:t>del modelo</w:t>
+      </w:r>
+    </w:p>
+    <w:p>
+      <w:r>
+        <w:t>Se entrenó la regresión lineal con un 70% y 90% de los datos; el resto era utilizado para probar la calidad del modelo.</w:t>
+      </w:r>
+    </w:p>
+    <w:p>
+      <w:r>
+        <w:t xml:space="preserve">Se </w:t>
+      </w:r>
+      <w:r>
+        <w:t>utilizó</w:t>
+      </w:r>
+      <w:r>
+        <w:t xml:space="preserve"> </w:t>
+      </w:r>
+      <m:oMath>
+        <m:sSup>
+          <m:sSupPr>
+            <m:ctrlPr>
+              <w:rPr>
+                <w:rFonts w:ascii="Cambria Math" w:hAnsi="Cambria Math" w:cstheme="minorBidi"/>
+                <w:i/>
+                <w:sz w:val="22"/>
+                <w:szCs w:val="22"/>
+              </w:rPr>
+            </m:ctrlPr>
+          </m:sSupPr>
+          <m:e>
+            <m:r>
+              <w:rPr>
+                <w:rFonts w:ascii="Cambria Math" w:hAnsi="Cambria Math"/>
+              </w:rPr>
+              <m:t>r</m:t>
+            </m:r>
+          </m:e>
+          <m:sup>
+            <m:r>
+              <w:rPr>
+                <w:rFonts w:ascii="Cambria Math" w:hAnsi="Cambria Math"/>
+              </w:rPr>
+              <m:t>2</m:t>
+            </m:r>
+          </m:sup>
+        </m:sSup>
+      </m:oMath>
+      <w:r>
+        <w:t xml:space="preserve"> para </w:t>
+      </w:r>
+      <w:r>
+        <w:t>adquirir</w:t>
+      </w:r>
+      <w:r>
+        <w:t xml:space="preserve"> una idea de </w:t>
+      </w:r>
+      <w:r>
+        <w:t>cuán bueno es cada</w:t>
+      </w:r>
+      <w:r>
+        <w:t xml:space="preserve"> modelo. </w:t>
+      </w:r>
+      <w:r>
+        <w:t>También s</w:t>
+      </w:r>
+      <w:r>
+        <w:t xml:space="preserve">e observan </w:t>
+      </w:r>
+      <w:r>
+        <w:t xml:space="preserve">‘a mano’ </w:t>
+      </w:r>
+      <w:r>
+        <w:t xml:space="preserve">los datos </w:t>
+      </w:r>
+      <w:r>
+        <w:t>predichos</w:t>
+      </w:r>
+      <w:r>
+        <w:t xml:space="preserve"> vs los reales para obtener una idea de </w:t>
+      </w:r>
+      <w:r>
+        <w:t>las estimaciones y los errores</w:t>
+      </w:r>
+      <w:r>
+        <w:t>.</w:t>
+      </w:r>
+    </w:p>
+    <w:p>
+      <w:r>
+        <w:t xml:space="preserve">El error promedio de las estimaciones </w:t>
+      </w:r>
+      <w:r>
+        <w:t xml:space="preserve">fue grande, de 22 minutos. Este valor es obtenido utilizando </w:t>
       </w:r>
       <w:proofErr w:type="spellStart"/>
       <w:r>
-        <w:t>google</w:t>
+        <w:t>sklearn.metrics</w:t>
       </w:r>
       <w:proofErr w:type="spellEnd"/>
       <w:r>
+        <w:t>.</w:t>
+      </w:r>
+      <w:r>
         <w:t xml:space="preserve"> </w:t>
       </w:r>
       <w:proofErr w:type="spellStart"/>
       <w:r>
-        <w:t>maps</w:t>
+        <w:t>mean_squared_error</w:t>
       </w:r>
       <w:proofErr w:type="spellEnd"/>
       <w:r>
-        <w:t xml:space="preserve"> api …</w:t>
-      </w:r>
+        <w:t xml:space="preserve">, de </w:t>
+      </w:r>
+      <w:proofErr w:type="spellStart"/>
+      <w:r>
+        <w:t>sklearn</w:t>
+      </w:r>
+      <w:proofErr w:type="spellEnd"/>
+      <w:r>
+        <w:t>.</w:t>
+      </w:r>
+    </w:p>
+    <w:p>
+      <w:r>
+        <w:t xml:space="preserve">En el archivo </w:t>
+      </w:r>
+      <w:proofErr w:type="spellStart"/>
+      <w:r>
+        <w:t>src</w:t>
+      </w:r>
+      <w:proofErr w:type="spellEnd"/>
+      <w:r>
+        <w:t>/</w:t>
+      </w:r>
+      <w:proofErr w:type="spellStart"/>
+      <w:r>
+        <w:t>classifiers</w:t>
+      </w:r>
+      <w:proofErr w:type="spellEnd"/>
+      <w:r>
+        <w:t>/LinearRegression000.txt se guardaron los resultados e información de la regresión lineal.</w:t>
+      </w:r>
+    </w:p>
+    <w:p>
+      <w:pPr>
+        <w:pStyle w:val="Heading1"/>
+      </w:pPr>
+      <w:r>
+        <w:t>Predicciónes de valores</w:t>
+      </w:r>
+    </w:p>
+    <w:p>
+      <w:r>
+        <w:t xml:space="preserve">En la carpeta </w:t>
+      </w:r>
+      <w:proofErr w:type="spellStart"/>
+      <w:r>
+        <w:t>src</w:t>
+      </w:r>
+      <w:proofErr w:type="spellEnd"/>
+      <w:r>
+        <w:t>/</w:t>
+      </w:r>
+      <w:proofErr w:type="spellStart"/>
+      <w:r>
+        <w:t>predictions</w:t>
+      </w:r>
+      <w:proofErr w:type="spellEnd"/>
+      <w:r>
+        <w:t xml:space="preserve">/ hay dos archivos con predicciones realizadas por el modelo entrenado. Las predicciones son exclusivamente las que estaban faltando en el archivo original </w:t>
+      </w:r>
+      <w:r>
+        <w:rPr>
+          <w:i/>
+        </w:rPr>
+        <w:t>orders.csv</w:t>
+      </w:r>
+      <w:r>
+        <w:rPr>
+          <w:i/>
+        </w:rPr>
+        <w:t>.</w:t>
+      </w:r>
+    </w:p>
+    <w:tbl>
+      <w:tblPr>
+        <w:tblStyle w:val="PlainTable5"/>
+        <w:tblW w:w="9025" w:type="dxa"/>
+        <w:tblLook w:val="04A0" w:firstRow="1" w:lastRow="0" w:firstColumn="1" w:lastColumn="0" w:noHBand="0" w:noVBand="1"/>
+      </w:tblPr>
+      <w:tblGrid>
+        <w:gridCol w:w="3028"/>
+        <w:gridCol w:w="5997"/>
+      </w:tblGrid>
+      <w:tr>
+        <w:trPr>
+          <w:cnfStyle w:val="100000000000" w:firstRow="1" w:lastRow="0" w:firstColumn="0" w:lastColumn="0" w:oddVBand="0" w:evenVBand="0" w:oddHBand="0" w:evenHBand="0" w:firstRowFirstColumn="0" w:firstRowLastColumn="0" w:lastRowFirstColumn="0" w:lastRowLastColumn="0"/>
+        </w:trPr>
+        <w:tc>
+          <w:tcPr>
+            <w:cnfStyle w:val="001000000100" w:firstRow="0" w:lastRow="0" w:firstColumn="1" w:lastColumn="0" w:oddVBand="0" w:evenVBand="0" w:oddHBand="0" w:evenHBand="0" w:firstRowFirstColumn="1" w:firstRowLastColumn="0" w:lastRowFirstColumn="0" w:lastRowLastColumn="0"/>
+            <w:tcW w:w="3028" w:type="dxa"/>
+          </w:tcPr>
+          <w:p>
+            <w:r>
+              <w:lastRenderedPageBreak/>
+              <w:t>Nombre</w:t>
+            </w:r>
+            <w:r>
+              <w:t xml:space="preserve"> Archivo</w:t>
+            </w:r>
+          </w:p>
+        </w:tc>
+        <w:tc>
+          <w:tcPr>
+            <w:tcW w:w="5997" w:type="dxa"/>
+          </w:tcPr>
+          <w:p>
+            <w:pPr>
+              <w:cnfStyle w:val="100000000000" w:firstRow="1" w:lastRow="0" w:firstColumn="0" w:lastColumn="0" w:oddVBand="0" w:evenVBand="0" w:oddHBand="0" w:evenHBand="0" w:firstRowFirstColumn="0" w:firstRowLastColumn="0" w:lastRowFirstColumn="0" w:lastRowLastColumn="0"/>
+            </w:pPr>
+            <w:r>
+              <w:t>Comentarios</w:t>
+            </w:r>
+          </w:p>
+        </w:tc>
+      </w:tr>
+      <w:tr>
+        <w:trPr>
+          <w:cnfStyle w:val="000000100000" w:firstRow="0" w:lastRow="0" w:firstColumn="0" w:lastColumn="0" w:oddVBand="0" w:evenVBand="0" w:oddHBand="1" w:evenHBand="0" w:firstRowFirstColumn="0" w:firstRowLastColumn="0" w:lastRowFirstColumn="0" w:lastRowLastColumn="0"/>
+        </w:trPr>
+        <w:tc>
+          <w:tcPr>
+            <w:cnfStyle w:val="001000000000" w:firstRow="0" w:lastRow="0" w:firstColumn="1" w:lastColumn="0" w:oddVBand="0" w:evenVBand="0" w:oddHBand="0" w:evenHBand="0" w:firstRowFirstColumn="0" w:firstRowLastColumn="0" w:lastRowFirstColumn="0" w:lastRowLastColumn="0"/>
+            <w:tcW w:w="3028" w:type="dxa"/>
+          </w:tcPr>
+          <w:p>
+            <w:r>
+              <w:t>predictions.csv</w:t>
+            </w:r>
+          </w:p>
+        </w:tc>
+        <w:tc>
+          <w:tcPr>
+            <w:tcW w:w="5997" w:type="dxa"/>
+          </w:tcPr>
+          <w:p>
+            <w:pPr>
+              <w:cnfStyle w:val="000000100000" w:firstRow="0" w:lastRow="0" w:firstColumn="0" w:lastColumn="0" w:oddVBand="0" w:evenVBand="0" w:oddHBand="1" w:evenHBand="0" w:firstRowFirstColumn="0" w:firstRowLastColumn="0" w:lastRowFirstColumn="0" w:lastRowLastColumn="0"/>
+            </w:pPr>
+            <w:r>
+              <w:t>Igual al archivo /data/pd_data_unknown.csv  pero con la última columna NO vacía</w:t>
+            </w:r>
+          </w:p>
+        </w:tc>
+      </w:tr>
+      <w:tr>
+        <w:tc>
+          <w:tcPr>
+            <w:cnfStyle w:val="001000000000" w:firstRow="0" w:lastRow="0" w:firstColumn="1" w:lastColumn="0" w:oddVBand="0" w:evenVBand="0" w:oddHBand="0" w:evenHBand="0" w:firstRowFirstColumn="0" w:firstRowLastColumn="0" w:lastRowFirstColumn="0" w:lastRowLastColumn="0"/>
+            <w:tcW w:w="3028" w:type="dxa"/>
+          </w:tcPr>
+          <w:p>
+            <w:r>
+              <w:t>orders_with_predictions.csv</w:t>
+            </w:r>
+          </w:p>
+        </w:tc>
+        <w:tc>
+          <w:tcPr>
+            <w:tcW w:w="5997" w:type="dxa"/>
+          </w:tcPr>
+          <w:p>
+            <w:pPr>
+              <w:cnfStyle w:val="000000000000" w:firstRow="0" w:lastRow="0" w:firstColumn="0" w:lastColumn="0" w:oddVBand="0" w:evenVBand="0" w:oddHBand="0" w:evenHBand="0" w:firstRowFirstColumn="0" w:firstRowLastColumn="0" w:lastRowFirstColumn="0" w:lastRowLastColumn="0"/>
+            </w:pPr>
+            <w:r>
+              <w:t>Copia del archivo /data/orders.csv  pero la última columna solo tiene valores en las filas donde en el original no las tenía.</w:t>
+            </w:r>
+          </w:p>
+        </w:tc>
+      </w:tr>
+    </w:tbl>
+    <w:p>
       <w:bookmarkStart w:id="0" w:name="_GoBack"/>
       <w:bookmarkEnd w:id="0"/>
     </w:p>
-    <w:p>
-      <w:pPr>
-        <w:pStyle w:val="Heading1"/>
-      </w:pPr>
-      <w:r>
-        <w:t>Entorno y Herramientas Utilizadas</w:t>
-      </w:r>
-    </w:p>
-    <w:p>
-      <w:pPr>
-        <w:pStyle w:val="Heading1"/>
-      </w:pPr>
-      <w:r>
-        <w:t>Modelos de Predicción Utilizados</w:t>
-      </w:r>
-    </w:p>
-    <w:p>
-      <w:pPr>
-        <w:pStyle w:val="Heading1"/>
-      </w:pPr>
-      <w:r>
-        <w:t>Evaluación y Comparación de Modelos</w:t>
-      </w:r>
-    </w:p>
-    <w:p>
-      <w:pPr>
-        <w:pStyle w:val="Heading1"/>
-      </w:pPr>
-      <w:r>
-        <w:t>Modelo Final y Conclusión</w:t>
-      </w:r>
-    </w:p>
     <w:sectPr>
+      <w:footerReference w:type="default" r:id="rId7"/>
       <w:pgSz w:w="12240" w:h="15840"/>
       <w:pgMar w:top="1417" w:right="1701" w:bottom="1417" w:left="1701" w:header="708" w:footer="708" w:gutter="0"/>
       <w:cols w:space="708"/>
@@ -164,6 +1691,62 @@
 </w:document>
 </file>
 
+<file path=word/endnotes.xml><?xml version="1.0" encoding="utf-8"?>
+<w:endnotes xmlns:wpc="http://schemas.microsoft.com/office/word/2010/wordprocessingCanvas" xmlns:mc="http://schemas.openxmlformats.org/markup-compatibility/2006" xmlns:o="urn:schemas-microsoft-com:office:office" xmlns:r="http://schemas.openxmlformats.org/officeDocument/2006/relationships" xmlns:m="http://schemas.openxmlformats.org/officeDocument/2006/math" xmlns:v="urn:schemas-microsoft-com:vml" xmlns:wp14="http://schemas.microsoft.com/office/word/2010/wordprocessingDrawing" xmlns:wp="http://schemas.openxmlformats.org/drawingml/2006/wordprocessingDrawing" xmlns:w10="urn:schemas-microsoft-com:office:word" xmlns:w="http://schemas.openxmlformats.org/wordprocessingml/2006/main" xmlns:w14="http://schemas.microsoft.com/office/word/2010/wordml" xmlns:w15="http://schemas.microsoft.com/office/word/2012/wordml" xmlns:wpg="http://schemas.microsoft.com/office/word/2010/wordprocessingGroup" xmlns:wpi="http://schemas.microsoft.com/office/word/2010/wordprocessingInk" xmlns:wne="http://schemas.microsoft.com/office/word/2006/wordml" xmlns:wps="http://schemas.microsoft.com/office/word/2010/wordprocessingShape" mc:Ignorable="w14 w15 wp14">
+  <w:endnote w:type="separator" w:id="-1">
+    <w:p>
+      <w:r>
+        <w:separator/>
+      </w:r>
+    </w:p>
+  </w:endnote>
+  <w:endnote w:type="continuationSeparator" w:id="0">
+    <w:p>
+      <w:r>
+        <w:continuationSeparator/>
+      </w:r>
+    </w:p>
+  </w:endnote>
+</w:endnotes>
+</file>
+
+<file path=word/footer1.xml><?xml version="1.0" encoding="utf-8"?>
+<w:ftr xmlns:wpc="http://schemas.microsoft.com/office/word/2010/wordprocessingCanvas" xmlns:mc="http://schemas.openxmlformats.org/markup-compatibility/2006" xmlns:o="urn:schemas-microsoft-com:office:office" xmlns:r="http://schemas.openxmlformats.org/officeDocument/2006/relationships" xmlns:m="http://schemas.openxmlformats.org/officeDocument/2006/math" xmlns:v="urn:schemas-microsoft-com:vml" xmlns:wp14="http://schemas.microsoft.com/office/word/2010/wordprocessingDrawing" xmlns:wp="http://schemas.openxmlformats.org/drawingml/2006/wordprocessingDrawing" xmlns:w10="urn:schemas-microsoft-com:office:word" xmlns:w="http://schemas.openxmlformats.org/wordprocessingml/2006/main" xmlns:w14="http://schemas.microsoft.com/office/word/2010/wordml" xmlns:w15="http://schemas.microsoft.com/office/word/2012/wordml" xmlns:wpg="http://schemas.microsoft.com/office/word/2010/wordprocessingGroup" xmlns:wpi="http://schemas.microsoft.com/office/word/2010/wordprocessingInk" xmlns:wne="http://schemas.microsoft.com/office/word/2006/wordml" xmlns:wps="http://schemas.microsoft.com/office/word/2010/wordprocessingShape" mc:Ignorable="w14 w15 wp14">
+  <w:p>
+    <w:pPr>
+      <w:pStyle w:val="Footer"/>
+    </w:pPr>
+    <w:r>
+      <w:t>Gabriel Correa</w:t>
+    </w:r>
+  </w:p>
+  <w:p>
+    <w:pPr>
+      <w:pStyle w:val="Footer"/>
+    </w:pPr>
+  </w:p>
+</w:ftr>
+</file>
+
+<file path=word/footnotes.xml><?xml version="1.0" encoding="utf-8"?>
+<w:footnotes xmlns:wpc="http://schemas.microsoft.com/office/word/2010/wordprocessingCanvas" xmlns:mc="http://schemas.openxmlformats.org/markup-compatibility/2006" xmlns:o="urn:schemas-microsoft-com:office:office" xmlns:r="http://schemas.openxmlformats.org/officeDocument/2006/relationships" xmlns:m="http://schemas.openxmlformats.org/officeDocument/2006/math" xmlns:v="urn:schemas-microsoft-com:vml" xmlns:wp14="http://schemas.microsoft.com/office/word/2010/wordprocessingDrawing" xmlns:wp="http://schemas.openxmlformats.org/drawingml/2006/wordprocessingDrawing" xmlns:w10="urn:schemas-microsoft-com:office:word" xmlns:w="http://schemas.openxmlformats.org/wordprocessingml/2006/main" xmlns:w14="http://schemas.microsoft.com/office/word/2010/wordml" xmlns:w15="http://schemas.microsoft.com/office/word/2012/wordml" xmlns:wpg="http://schemas.microsoft.com/office/word/2010/wordprocessingGroup" xmlns:wpi="http://schemas.microsoft.com/office/word/2010/wordprocessingInk" xmlns:wne="http://schemas.microsoft.com/office/word/2006/wordml" xmlns:wps="http://schemas.microsoft.com/office/word/2010/wordprocessingShape" mc:Ignorable="w14 w15 wp14">
+  <w:footnote w:type="separator" w:id="-1">
+    <w:p>
+      <w:r>
+        <w:separator/>
+      </w:r>
+    </w:p>
+  </w:footnote>
+  <w:footnote w:type="continuationSeparator" w:id="0">
+    <w:p>
+      <w:r>
+        <w:continuationSeparator/>
+      </w:r>
+    </w:p>
+  </w:footnote>
+</w:footnotes>
+</file>
+
 <file path=word/numbering.xml><?xml version="1.0" encoding="utf-8"?>
 <w:numbering xmlns:wpc="http://schemas.microsoft.com/office/word/2010/wordprocessingCanvas" xmlns:mc="http://schemas.openxmlformats.org/markup-compatibility/2006" xmlns:o="urn:schemas-microsoft-com:office:office" xmlns:r="http://schemas.openxmlformats.org/officeDocument/2006/relationships" xmlns:m="http://schemas.openxmlformats.org/officeDocument/2006/math" xmlns:v="urn:schemas-microsoft-com:vml" xmlns:wp14="http://schemas.microsoft.com/office/word/2010/wordprocessingDrawing" xmlns:wp="http://schemas.openxmlformats.org/drawingml/2006/wordprocessingDrawing" xmlns:w10="urn:schemas-microsoft-com:office:word" xmlns:w="http://schemas.openxmlformats.org/wordprocessingml/2006/main" xmlns:w14="http://schemas.microsoft.com/office/word/2010/wordml" xmlns:w15="http://schemas.microsoft.com/office/word/2012/wordml" xmlns:wpg="http://schemas.microsoft.com/office/word/2010/wordprocessingGroup" xmlns:wpi="http://schemas.microsoft.com/office/word/2010/wordprocessingInk" xmlns:wne="http://schemas.microsoft.com/office/word/2006/wordml" xmlns:wps="http://schemas.microsoft.com/office/word/2010/wordprocessingShape" mc:Ignorable="w14 w15 wp14">
   <w:abstractNum w:abstractNumId="0">
@@ -614,6 +2197,118 @@
     </w:lvl>
   </w:abstractNum>
   <w:abstractNum w:abstractNumId="3">
+    <w:nsid w:val="40D9029A"/>
+    <w:multiLevelType w:val="hybridMultilevel"/>
+    <w:tmpl w:val="55643870"/>
+    <w:lvl w:ilvl="0" w:tplc="982EAE7C">
+      <w:numFmt w:val="bullet"/>
+      <w:lvlText w:val="-"/>
+      <w:lvlJc w:val="left"/>
+      <w:pPr>
+        <w:ind w:left="405" w:hanging="360"/>
+      </w:pPr>
+      <w:rPr>
+        <w:rFonts w:ascii="Calibri" w:eastAsiaTheme="minorEastAsia" w:hAnsi="Calibri" w:cs="Calibri" w:hint="default"/>
+      </w:rPr>
+    </w:lvl>
+    <w:lvl w:ilvl="1" w:tplc="340A0003" w:tentative="1">
+      <w:start w:val="1"/>
+      <w:numFmt w:val="bullet"/>
+      <w:lvlText w:val="o"/>
+      <w:lvlJc w:val="left"/>
+      <w:pPr>
+        <w:ind w:left="1125" w:hanging="360"/>
+      </w:pPr>
+      <w:rPr>
+        <w:rFonts w:ascii="Courier New" w:hAnsi="Courier New" w:cs="Courier New" w:hint="default"/>
+      </w:rPr>
+    </w:lvl>
+    <w:lvl w:ilvl="2" w:tplc="340A0005" w:tentative="1">
+      <w:start w:val="1"/>
+      <w:numFmt w:val="bullet"/>
+      <w:lvlText w:val=""/>
+      <w:lvlJc w:val="left"/>
+      <w:pPr>
+        <w:ind w:left="1845" w:hanging="360"/>
+      </w:pPr>
+      <w:rPr>
+        <w:rFonts w:ascii="Wingdings" w:hAnsi="Wingdings" w:hint="default"/>
+      </w:rPr>
+    </w:lvl>
+    <w:lvl w:ilvl="3" w:tplc="340A0001" w:tentative="1">
+      <w:start w:val="1"/>
+      <w:numFmt w:val="bullet"/>
+      <w:lvlText w:val=""/>
+      <w:lvlJc w:val="left"/>
+      <w:pPr>
+        <w:ind w:left="2565" w:hanging="360"/>
+      </w:pPr>
+      <w:rPr>
+        <w:rFonts w:ascii="Symbol" w:hAnsi="Symbol" w:hint="default"/>
+      </w:rPr>
+    </w:lvl>
+    <w:lvl w:ilvl="4" w:tplc="340A0003" w:tentative="1">
+      <w:start w:val="1"/>
+      <w:numFmt w:val="bullet"/>
+      <w:lvlText w:val="o"/>
+      <w:lvlJc w:val="left"/>
+      <w:pPr>
+        <w:ind w:left="3285" w:hanging="360"/>
+      </w:pPr>
+      <w:rPr>
+        <w:rFonts w:ascii="Courier New" w:hAnsi="Courier New" w:cs="Courier New" w:hint="default"/>
+      </w:rPr>
+    </w:lvl>
+    <w:lvl w:ilvl="5" w:tplc="340A0005" w:tentative="1">
+      <w:start w:val="1"/>
+      <w:numFmt w:val="bullet"/>
+      <w:lvlText w:val=""/>
+      <w:lvlJc w:val="left"/>
+      <w:pPr>
+        <w:ind w:left="4005" w:hanging="360"/>
+      </w:pPr>
+      <w:rPr>
+        <w:rFonts w:ascii="Wingdings" w:hAnsi="Wingdings" w:hint="default"/>
+      </w:rPr>
+    </w:lvl>
+    <w:lvl w:ilvl="6" w:tplc="340A0001" w:tentative="1">
+      <w:start w:val="1"/>
+      <w:numFmt w:val="bullet"/>
+      <w:lvlText w:val=""/>
+      <w:lvlJc w:val="left"/>
+      <w:pPr>
+        <w:ind w:left="4725" w:hanging="360"/>
+      </w:pPr>
+      <w:rPr>
+        <w:rFonts w:ascii="Symbol" w:hAnsi="Symbol" w:hint="default"/>
+      </w:rPr>
+    </w:lvl>
+    <w:lvl w:ilvl="7" w:tplc="340A0003" w:tentative="1">
+      <w:start w:val="1"/>
+      <w:numFmt w:val="bullet"/>
+      <w:lvlText w:val="o"/>
+      <w:lvlJc w:val="left"/>
+      <w:pPr>
+        <w:ind w:left="5445" w:hanging="360"/>
+      </w:pPr>
+      <w:rPr>
+        <w:rFonts w:ascii="Courier New" w:hAnsi="Courier New" w:cs="Courier New" w:hint="default"/>
+      </w:rPr>
+    </w:lvl>
+    <w:lvl w:ilvl="8" w:tplc="340A0005" w:tentative="1">
+      <w:start w:val="1"/>
+      <w:numFmt w:val="bullet"/>
+      <w:lvlText w:val=""/>
+      <w:lvlJc w:val="left"/>
+      <w:pPr>
+        <w:ind w:left="6165" w:hanging="360"/>
+      </w:pPr>
+      <w:rPr>
+        <w:rFonts w:ascii="Wingdings" w:hAnsi="Wingdings" w:hint="default"/>
+      </w:rPr>
+    </w:lvl>
+  </w:abstractNum>
+  <w:abstractNum w:abstractNumId="4">
     <w:nsid w:val="5B022B46"/>
     <w:multiLevelType w:val="multilevel"/>
     <w:tmpl w:val="CC24032E"/>
@@ -762,7 +2457,7 @@
       </w:rPr>
     </w:lvl>
   </w:abstractNum>
-  <w:abstractNum w:abstractNumId="4">
+  <w:abstractNum w:abstractNumId="5">
     <w:nsid w:val="5D4277C5"/>
     <w:multiLevelType w:val="hybridMultilevel"/>
     <w:tmpl w:val="4072C7D8"/>
@@ -848,7 +2543,7 @@
       </w:pPr>
     </w:lvl>
   </w:abstractNum>
-  <w:abstractNum w:abstractNumId="5">
+  <w:abstractNum w:abstractNumId="6">
     <w:nsid w:val="671261FB"/>
     <w:multiLevelType w:val="multilevel"/>
     <w:tmpl w:val="3C20079C"/>
@@ -994,6 +2689,118 @@
       <w:rPr>
         <w:rFonts w:ascii="Wingdings" w:hAnsi="Wingdings" w:hint="default"/>
         <w:sz w:val="20"/>
+      </w:rPr>
+    </w:lvl>
+  </w:abstractNum>
+  <w:abstractNum w:abstractNumId="7">
+    <w:nsid w:val="7CE539DF"/>
+    <w:multiLevelType w:val="hybridMultilevel"/>
+    <w:tmpl w:val="DC622D5E"/>
+    <w:lvl w:ilvl="0" w:tplc="538A50FA">
+      <w:numFmt w:val="bullet"/>
+      <w:lvlText w:val="-"/>
+      <w:lvlJc w:val="left"/>
+      <w:pPr>
+        <w:ind w:left="405" w:hanging="360"/>
+      </w:pPr>
+      <w:rPr>
+        <w:rFonts w:ascii="Calibri" w:eastAsiaTheme="minorEastAsia" w:hAnsi="Calibri" w:cs="Calibri" w:hint="default"/>
+      </w:rPr>
+    </w:lvl>
+    <w:lvl w:ilvl="1" w:tplc="340A0003" w:tentative="1">
+      <w:start w:val="1"/>
+      <w:numFmt w:val="bullet"/>
+      <w:lvlText w:val="o"/>
+      <w:lvlJc w:val="left"/>
+      <w:pPr>
+        <w:ind w:left="1125" w:hanging="360"/>
+      </w:pPr>
+      <w:rPr>
+        <w:rFonts w:ascii="Courier New" w:hAnsi="Courier New" w:cs="Courier New" w:hint="default"/>
+      </w:rPr>
+    </w:lvl>
+    <w:lvl w:ilvl="2" w:tplc="340A0005" w:tentative="1">
+      <w:start w:val="1"/>
+      <w:numFmt w:val="bullet"/>
+      <w:lvlText w:val=""/>
+      <w:lvlJc w:val="left"/>
+      <w:pPr>
+        <w:ind w:left="1845" w:hanging="360"/>
+      </w:pPr>
+      <w:rPr>
+        <w:rFonts w:ascii="Wingdings" w:hAnsi="Wingdings" w:hint="default"/>
+      </w:rPr>
+    </w:lvl>
+    <w:lvl w:ilvl="3" w:tplc="340A0001" w:tentative="1">
+      <w:start w:val="1"/>
+      <w:numFmt w:val="bullet"/>
+      <w:lvlText w:val=""/>
+      <w:lvlJc w:val="left"/>
+      <w:pPr>
+        <w:ind w:left="2565" w:hanging="360"/>
+      </w:pPr>
+      <w:rPr>
+        <w:rFonts w:ascii="Symbol" w:hAnsi="Symbol" w:hint="default"/>
+      </w:rPr>
+    </w:lvl>
+    <w:lvl w:ilvl="4" w:tplc="340A0003" w:tentative="1">
+      <w:start w:val="1"/>
+      <w:numFmt w:val="bullet"/>
+      <w:lvlText w:val="o"/>
+      <w:lvlJc w:val="left"/>
+      <w:pPr>
+        <w:ind w:left="3285" w:hanging="360"/>
+      </w:pPr>
+      <w:rPr>
+        <w:rFonts w:ascii="Courier New" w:hAnsi="Courier New" w:cs="Courier New" w:hint="default"/>
+      </w:rPr>
+    </w:lvl>
+    <w:lvl w:ilvl="5" w:tplc="340A0005" w:tentative="1">
+      <w:start w:val="1"/>
+      <w:numFmt w:val="bullet"/>
+      <w:lvlText w:val=""/>
+      <w:lvlJc w:val="left"/>
+      <w:pPr>
+        <w:ind w:left="4005" w:hanging="360"/>
+      </w:pPr>
+      <w:rPr>
+        <w:rFonts w:ascii="Wingdings" w:hAnsi="Wingdings" w:hint="default"/>
+      </w:rPr>
+    </w:lvl>
+    <w:lvl w:ilvl="6" w:tplc="340A0001" w:tentative="1">
+      <w:start w:val="1"/>
+      <w:numFmt w:val="bullet"/>
+      <w:lvlText w:val=""/>
+      <w:lvlJc w:val="left"/>
+      <w:pPr>
+        <w:ind w:left="4725" w:hanging="360"/>
+      </w:pPr>
+      <w:rPr>
+        <w:rFonts w:ascii="Symbol" w:hAnsi="Symbol" w:hint="default"/>
+      </w:rPr>
+    </w:lvl>
+    <w:lvl w:ilvl="7" w:tplc="340A0003" w:tentative="1">
+      <w:start w:val="1"/>
+      <w:numFmt w:val="bullet"/>
+      <w:lvlText w:val="o"/>
+      <w:lvlJc w:val="left"/>
+      <w:pPr>
+        <w:ind w:left="5445" w:hanging="360"/>
+      </w:pPr>
+      <w:rPr>
+        <w:rFonts w:ascii="Courier New" w:hAnsi="Courier New" w:cs="Courier New" w:hint="default"/>
+      </w:rPr>
+    </w:lvl>
+    <w:lvl w:ilvl="8" w:tplc="340A0005" w:tentative="1">
+      <w:start w:val="1"/>
+      <w:numFmt w:val="bullet"/>
+      <w:lvlText w:val=""/>
+      <w:lvlJc w:val="left"/>
+      <w:pPr>
+        <w:ind w:left="6165" w:hanging="360"/>
+      </w:pPr>
+      <w:rPr>
+        <w:rFonts w:ascii="Wingdings" w:hAnsi="Wingdings" w:hint="default"/>
       </w:rPr>
     </w:lvl>
   </w:abstractNum>
@@ -1001,19 +2808,25 @@
     <w:abstractNumId w:val="0"/>
   </w:num>
   <w:num w:numId="2">
-    <w:abstractNumId w:val="3"/>
+    <w:abstractNumId w:val="4"/>
   </w:num>
   <w:num w:numId="3">
     <w:abstractNumId w:val="1"/>
   </w:num>
   <w:num w:numId="4">
-    <w:abstractNumId w:val="5"/>
+    <w:abstractNumId w:val="6"/>
   </w:num>
   <w:num w:numId="5">
     <w:abstractNumId w:val="2"/>
   </w:num>
   <w:num w:numId="6">
-    <w:abstractNumId w:val="4"/>
+    <w:abstractNumId w:val="5"/>
+  </w:num>
+  <w:num w:numId="7">
+    <w:abstractNumId w:val="3"/>
+  </w:num>
+  <w:num w:numId="8">
+    <w:abstractNumId w:val="7"/>
   </w:num>
 </w:numbering>
 </file>
@@ -1023,18 +2836,13 @@
   <w:docDefaults>
     <w:rPrDefault>
       <w:rPr>
-        <w:rFonts w:asciiTheme="minorHAnsi" w:eastAsiaTheme="minorEastAsia" w:hAnsiTheme="minorHAnsi" w:cstheme="minorBidi"/>
+        <w:rFonts w:asciiTheme="minorHAnsi" w:eastAsiaTheme="minorEastAsia" w:hAnsiTheme="minorHAnsi" w:cs="Times New Roman"/>
         <w:sz w:val="22"/>
         <w:szCs w:val="22"/>
         <w:lang w:val="es-CL" w:eastAsia="en-US" w:bidi="ar-SA"/>
       </w:rPr>
     </w:rPrDefault>
-    <w:pPrDefault>
-      <w:pPr>
-        <w:spacing w:after="160" w:line="252" w:lineRule="auto"/>
-        <w:jc w:val="both"/>
-      </w:pPr>
-    </w:pPrDefault>
+    <w:pPrDefault/>
   </w:docDefaults>
   <w:latentStyles w:defLockedState="0" w:defUIPriority="99" w:defSemiHidden="0" w:defUnhideWhenUsed="0" w:defQFormat="0" w:count="371">
     <w:lsdException w:name="Normal" w:uiPriority="0" w:qFormat="1"/>
@@ -1071,7 +2879,7 @@
     <w:lsdException w:name="header" w:semiHidden="1" w:unhideWhenUsed="1"/>
     <w:lsdException w:name="footer" w:semiHidden="1" w:unhideWhenUsed="1"/>
     <w:lsdException w:name="index heading" w:semiHidden="1" w:unhideWhenUsed="1"/>
-    <w:lsdException w:name="caption" w:semiHidden="1" w:uiPriority="35" w:unhideWhenUsed="1" w:qFormat="1"/>
+    <w:lsdException w:name="caption" w:semiHidden="1" w:uiPriority="35" w:unhideWhenUsed="1"/>
     <w:lsdException w:name="table of figures" w:semiHidden="1" w:unhideWhenUsed="1"/>
     <w:lsdException w:name="envelope address" w:semiHidden="1" w:unhideWhenUsed="1"/>
     <w:lsdException w:name="envelope return" w:semiHidden="1" w:unhideWhenUsed="1"/>
@@ -1412,7 +3220,11 @@
   <w:style w:type="paragraph" w:default="1" w:styleId="Normal">
     <w:name w:val="Normal"/>
     <w:qFormat/>
-    <w:rsid w:val="007C1191"/>
+    <w:rsid w:val="004B184B"/>
+    <w:rPr>
+      <w:sz w:val="24"/>
+      <w:szCs w:val="24"/>
+    </w:rPr>
   </w:style>
   <w:style w:type="paragraph" w:styleId="Heading1">
     <w:name w:val="heading 1"/>
@@ -1421,21 +3233,19 @@
     <w:link w:val="Heading1Char"/>
     <w:uiPriority w:val="9"/>
     <w:qFormat/>
-    <w:rsid w:val="007C1191"/>
+    <w:rsid w:val="004B184B"/>
     <w:pPr>
       <w:keepNext/>
-      <w:keepLines/>
-      <w:spacing w:before="320" w:after="40"/>
+      <w:spacing w:before="240" w:after="60"/>
       <w:outlineLvl w:val="0"/>
     </w:pPr>
     <w:rPr>
       <w:rFonts w:asciiTheme="majorHAnsi" w:eastAsiaTheme="majorEastAsia" w:hAnsiTheme="majorHAnsi" w:cstheme="majorBidi"/>
       <w:b/>
       <w:bCs/>
-      <w:caps/>
-      <w:spacing w:val="4"/>
-      <w:sz w:val="28"/>
-      <w:szCs w:val="28"/>
+      <w:kern w:val="32"/>
+      <w:sz w:val="32"/>
+      <w:szCs w:val="32"/>
     </w:rPr>
   </w:style>
   <w:style w:type="paragraph" w:styleId="Heading2">
@@ -1447,17 +3257,18 @@
     <w:semiHidden/>
     <w:unhideWhenUsed/>
     <w:qFormat/>
-    <w:rsid w:val="007C1191"/>
+    <w:rsid w:val="004B184B"/>
     <w:pPr>
       <w:keepNext/>
-      <w:keepLines/>
-      <w:spacing w:before="120" w:after="0"/>
+      <w:spacing w:before="240" w:after="60"/>
       <w:outlineLvl w:val="1"/>
     </w:pPr>
     <w:rPr>
       <w:rFonts w:asciiTheme="majorHAnsi" w:eastAsiaTheme="majorEastAsia" w:hAnsiTheme="majorHAnsi" w:cstheme="majorBidi"/>
       <w:b/>
       <w:bCs/>
+      <w:i/>
+      <w:iCs/>
       <w:sz w:val="28"/>
       <w:szCs w:val="28"/>
     </w:rPr>
@@ -1471,18 +3282,18 @@
     <w:semiHidden/>
     <w:unhideWhenUsed/>
     <w:qFormat/>
-    <w:rsid w:val="007C1191"/>
+    <w:rsid w:val="004B184B"/>
     <w:pPr>
       <w:keepNext/>
-      <w:keepLines/>
-      <w:spacing w:before="120" w:after="0"/>
+      <w:spacing w:before="240" w:after="60"/>
       <w:outlineLvl w:val="2"/>
     </w:pPr>
     <w:rPr>
       <w:rFonts w:asciiTheme="majorHAnsi" w:eastAsiaTheme="majorEastAsia" w:hAnsiTheme="majorHAnsi" w:cstheme="majorBidi"/>
-      <w:spacing w:val="4"/>
-      <w:sz w:val="24"/>
-      <w:szCs w:val="24"/>
+      <w:b/>
+      <w:bCs/>
+      <w:sz w:val="26"/>
+      <w:szCs w:val="26"/>
     </w:rPr>
   </w:style>
   <w:style w:type="paragraph" w:styleId="Heading4">
@@ -1494,19 +3305,18 @@
     <w:semiHidden/>
     <w:unhideWhenUsed/>
     <w:qFormat/>
-    <w:rsid w:val="007C1191"/>
+    <w:rsid w:val="004B184B"/>
     <w:pPr>
       <w:keepNext/>
-      <w:keepLines/>
-      <w:spacing w:before="120" w:after="0"/>
+      <w:spacing w:before="240" w:after="60"/>
       <w:outlineLvl w:val="3"/>
     </w:pPr>
     <w:rPr>
-      <w:rFonts w:asciiTheme="majorHAnsi" w:eastAsiaTheme="majorEastAsia" w:hAnsiTheme="majorHAnsi" w:cstheme="majorBidi"/>
-      <w:i/>
-      <w:iCs/>
-      <w:sz w:val="24"/>
-      <w:szCs w:val="24"/>
+      <w:rFonts w:cstheme="majorBidi"/>
+      <w:b/>
+      <w:bCs/>
+      <w:sz w:val="28"/>
+      <w:szCs w:val="28"/>
     </w:rPr>
   </w:style>
   <w:style w:type="paragraph" w:styleId="Heading5">
@@ -1518,17 +3328,19 @@
     <w:semiHidden/>
     <w:unhideWhenUsed/>
     <w:qFormat/>
-    <w:rsid w:val="007C1191"/>
+    <w:rsid w:val="004B184B"/>
     <w:pPr>
-      <w:keepNext/>
-      <w:keepLines/>
-      <w:spacing w:before="120" w:after="0"/>
+      <w:spacing w:before="240" w:after="60"/>
       <w:outlineLvl w:val="4"/>
     </w:pPr>
     <w:rPr>
-      <w:rFonts w:asciiTheme="majorHAnsi" w:eastAsiaTheme="majorEastAsia" w:hAnsiTheme="majorHAnsi" w:cstheme="majorBidi"/>
+      <w:rFonts w:cstheme="majorBidi"/>
       <w:b/>
       <w:bCs/>
+      <w:i/>
+      <w:iCs/>
+      <w:sz w:val="26"/>
+      <w:szCs w:val="26"/>
     </w:rPr>
   </w:style>
   <w:style w:type="paragraph" w:styleId="Heading6">
@@ -1540,19 +3352,17 @@
     <w:semiHidden/>
     <w:unhideWhenUsed/>
     <w:qFormat/>
-    <w:rsid w:val="007C1191"/>
+    <w:rsid w:val="004B184B"/>
     <w:pPr>
-      <w:keepNext/>
-      <w:keepLines/>
-      <w:spacing w:before="120" w:after="0"/>
+      <w:spacing w:before="240" w:after="60"/>
       <w:outlineLvl w:val="5"/>
     </w:pPr>
     <w:rPr>
-      <w:rFonts w:asciiTheme="majorHAnsi" w:eastAsiaTheme="majorEastAsia" w:hAnsiTheme="majorHAnsi" w:cstheme="majorBidi"/>
+      <w:rFonts w:cstheme="majorBidi"/>
       <w:b/>
       <w:bCs/>
-      <w:i/>
-      <w:iCs/>
+      <w:sz w:val="22"/>
+      <w:szCs w:val="22"/>
     </w:rPr>
   </w:style>
   <w:style w:type="paragraph" w:styleId="Heading7">
@@ -1564,17 +3374,11 @@
     <w:semiHidden/>
     <w:unhideWhenUsed/>
     <w:qFormat/>
-    <w:rsid w:val="007C1191"/>
+    <w:rsid w:val="004B184B"/>
     <w:pPr>
-      <w:keepNext/>
-      <w:keepLines/>
-      <w:spacing w:before="120" w:after="0"/>
+      <w:spacing w:before="240" w:after="60"/>
       <w:outlineLvl w:val="6"/>
     </w:pPr>
-    <w:rPr>
-      <w:i/>
-      <w:iCs/>
-    </w:rPr>
   </w:style>
   <w:style w:type="paragraph" w:styleId="Heading8">
     <w:name w:val="heading 8"/>
@@ -1585,16 +3389,14 @@
     <w:semiHidden/>
     <w:unhideWhenUsed/>
     <w:qFormat/>
-    <w:rsid w:val="007C1191"/>
+    <w:rsid w:val="004B184B"/>
     <w:pPr>
-      <w:keepNext/>
-      <w:keepLines/>
-      <w:spacing w:before="120" w:after="0"/>
+      <w:spacing w:before="240" w:after="60"/>
       <w:outlineLvl w:val="7"/>
     </w:pPr>
     <w:rPr>
-      <w:b/>
-      <w:bCs/>
+      <w:i/>
+      <w:iCs/>
     </w:rPr>
   </w:style>
   <w:style w:type="paragraph" w:styleId="Heading9">
@@ -1606,16 +3408,15 @@
     <w:semiHidden/>
     <w:unhideWhenUsed/>
     <w:qFormat/>
-    <w:rsid w:val="007C1191"/>
+    <w:rsid w:val="004B184B"/>
     <w:pPr>
-      <w:keepNext/>
-      <w:keepLines/>
-      <w:spacing w:before="120" w:after="0"/>
+      <w:spacing w:before="240" w:after="60"/>
       <w:outlineLvl w:val="8"/>
     </w:pPr>
     <w:rPr>
-      <w:i/>
-      <w:iCs/>
+      <w:rFonts w:asciiTheme="majorHAnsi" w:eastAsiaTheme="majorEastAsia" w:hAnsiTheme="majorHAnsi"/>
+      <w:sz w:val="22"/>
+      <w:szCs w:val="22"/>
     </w:rPr>
   </w:style>
   <w:style w:type="character" w:default="1" w:styleId="DefaultParagraphFont">
@@ -1653,12 +3454,10 @@
     <w:unhideWhenUsed/>
     <w:rsid w:val="005537E0"/>
     <w:pPr>
-      <w:spacing w:before="100" w:beforeAutospacing="1" w:after="100" w:afterAutospacing="1" w:line="240" w:lineRule="auto"/>
+      <w:spacing w:before="100" w:beforeAutospacing="1" w:after="100" w:afterAutospacing="1"/>
     </w:pPr>
     <w:rPr>
-      <w:rFonts w:ascii="Times New Roman" w:eastAsia="Times New Roman" w:hAnsi="Times New Roman" w:cs="Times New Roman"/>
-      <w:sz w:val="24"/>
-      <w:szCs w:val="24"/>
+      <w:rFonts w:ascii="Times New Roman" w:eastAsia="Times New Roman" w:hAnsi="Times New Roman"/>
       <w:lang w:eastAsia="es-CL"/>
     </w:rPr>
   </w:style>
@@ -1667,11 +3466,10 @@
     <w:basedOn w:val="DefaultParagraphFont"/>
     <w:uiPriority w:val="22"/>
     <w:qFormat/>
-    <w:rsid w:val="007C1191"/>
+    <w:rsid w:val="004B184B"/>
     <w:rPr>
       <w:b/>
       <w:bCs/>
-      <w:color w:val="auto"/>
     </w:rPr>
   </w:style>
   <w:style w:type="character" w:styleId="Emphasis">
@@ -1679,18 +3477,18 @@
     <w:basedOn w:val="DefaultParagraphFont"/>
     <w:uiPriority w:val="20"/>
     <w:qFormat/>
-    <w:rsid w:val="007C1191"/>
+    <w:rsid w:val="004B184B"/>
     <w:rPr>
+      <w:rFonts w:asciiTheme="minorHAnsi" w:hAnsiTheme="minorHAnsi"/>
+      <w:b/>
       <w:i/>
       <w:iCs/>
-      <w:color w:val="auto"/>
     </w:rPr>
   </w:style>
   <w:style w:type="character" w:styleId="Hyperlink">
     <w:name w:val="Hyperlink"/>
     <w:basedOn w:val="DefaultParagraphFont"/>
     <w:uiPriority w:val="99"/>
-    <w:semiHidden/>
     <w:unhideWhenUsed/>
     <w:rsid w:val="005537E0"/>
     <w:rPr>
@@ -1705,38 +3503,34 @@
     <w:link w:val="SubtitleChar"/>
     <w:uiPriority w:val="11"/>
     <w:qFormat/>
-    <w:rsid w:val="007C1191"/>
+    <w:rsid w:val="004B184B"/>
     <w:pPr>
-      <w:numPr>
-        <w:ilvl w:val="1"/>
-      </w:numPr>
-      <w:spacing w:after="240"/>
+      <w:spacing w:after="60"/>
       <w:jc w:val="center"/>
+      <w:outlineLvl w:val="1"/>
     </w:pPr>
+    <w:rPr>
+      <w:rFonts w:asciiTheme="majorHAnsi" w:eastAsiaTheme="majorEastAsia" w:hAnsiTheme="majorHAnsi" w:cstheme="majorBidi"/>
+    </w:rPr>
+  </w:style>
+  <w:style w:type="character" w:customStyle="1" w:styleId="SubtitleChar">
+    <w:name w:val="Subtitle Char"/>
+    <w:basedOn w:val="DefaultParagraphFont"/>
+    <w:link w:val="Subtitle"/>
+    <w:uiPriority w:val="11"/>
+    <w:rsid w:val="004B184B"/>
     <w:rPr>
       <w:rFonts w:asciiTheme="majorHAnsi" w:eastAsiaTheme="majorEastAsia" w:hAnsiTheme="majorHAnsi" w:cstheme="majorBidi"/>
       <w:sz w:val="24"/>
       <w:szCs w:val="24"/>
     </w:rPr>
   </w:style>
-  <w:style w:type="character" w:customStyle="1" w:styleId="SubtitleChar">
-    <w:name w:val="Subtitle Char"/>
-    <w:basedOn w:val="DefaultParagraphFont"/>
-    <w:link w:val="Subtitle"/>
-    <w:uiPriority w:val="11"/>
-    <w:rsid w:val="007C1191"/>
-    <w:rPr>
-      <w:rFonts w:asciiTheme="majorHAnsi" w:eastAsiaTheme="majorEastAsia" w:hAnsiTheme="majorHAnsi" w:cstheme="majorBidi"/>
-      <w:sz w:val="24"/>
-      <w:szCs w:val="24"/>
-    </w:rPr>
-  </w:style>
   <w:style w:type="paragraph" w:styleId="ListParagraph">
     <w:name w:val="List Paragraph"/>
     <w:basedOn w:val="Normal"/>
     <w:uiPriority w:val="34"/>
     <w:qFormat/>
-    <w:rsid w:val="00BE1725"/>
+    <w:rsid w:val="004B184B"/>
     <w:pPr>
       <w:ind w:left="720"/>
       <w:contextualSpacing/>
@@ -1747,15 +3541,14 @@
     <w:basedOn w:val="DefaultParagraphFont"/>
     <w:link w:val="Heading1"/>
     <w:uiPriority w:val="9"/>
-    <w:rsid w:val="007C1191"/>
+    <w:rsid w:val="004B184B"/>
     <w:rPr>
       <w:rFonts w:asciiTheme="majorHAnsi" w:eastAsiaTheme="majorEastAsia" w:hAnsiTheme="majorHAnsi" w:cstheme="majorBidi"/>
       <w:b/>
       <w:bCs/>
-      <w:caps/>
-      <w:spacing w:val="4"/>
-      <w:sz w:val="28"/>
-      <w:szCs w:val="28"/>
+      <w:kern w:val="32"/>
+      <w:sz w:val="32"/>
+      <w:szCs w:val="32"/>
     </w:rPr>
   </w:style>
   <w:style w:type="character" w:customStyle="1" w:styleId="Heading2Char">
@@ -1764,11 +3557,13 @@
     <w:link w:val="Heading2"/>
     <w:uiPriority w:val="9"/>
     <w:semiHidden/>
-    <w:rsid w:val="007C1191"/>
+    <w:rsid w:val="004B184B"/>
     <w:rPr>
       <w:rFonts w:asciiTheme="majorHAnsi" w:eastAsiaTheme="majorEastAsia" w:hAnsiTheme="majorHAnsi" w:cstheme="majorBidi"/>
       <w:b/>
       <w:bCs/>
+      <w:i/>
+      <w:iCs/>
       <w:sz w:val="28"/>
       <w:szCs w:val="28"/>
     </w:rPr>
@@ -1779,12 +3574,13 @@
     <w:link w:val="Heading3"/>
     <w:uiPriority w:val="9"/>
     <w:semiHidden/>
-    <w:rsid w:val="007C1191"/>
+    <w:rsid w:val="004B184B"/>
     <w:rPr>
       <w:rFonts w:asciiTheme="majorHAnsi" w:eastAsiaTheme="majorEastAsia" w:hAnsiTheme="majorHAnsi" w:cstheme="majorBidi"/>
-      <w:spacing w:val="4"/>
-      <w:sz w:val="24"/>
-      <w:szCs w:val="24"/>
+      <w:b/>
+      <w:bCs/>
+      <w:sz w:val="26"/>
+      <w:szCs w:val="26"/>
     </w:rPr>
   </w:style>
   <w:style w:type="character" w:customStyle="1" w:styleId="Heading4Char">
@@ -1793,13 +3589,13 @@
     <w:link w:val="Heading4"/>
     <w:uiPriority w:val="9"/>
     <w:semiHidden/>
-    <w:rsid w:val="007C1191"/>
+    <w:rsid w:val="004B184B"/>
     <w:rPr>
-      <w:rFonts w:asciiTheme="majorHAnsi" w:eastAsiaTheme="majorEastAsia" w:hAnsiTheme="majorHAnsi" w:cstheme="majorBidi"/>
-      <w:i/>
-      <w:iCs/>
-      <w:sz w:val="24"/>
-      <w:szCs w:val="24"/>
+      <w:rFonts w:cstheme="majorBidi"/>
+      <w:b/>
+      <w:bCs/>
+      <w:sz w:val="28"/>
+      <w:szCs w:val="28"/>
     </w:rPr>
   </w:style>
   <w:style w:type="character" w:customStyle="1" w:styleId="Heading5Char">
@@ -1808,11 +3604,15 @@
     <w:link w:val="Heading5"/>
     <w:uiPriority w:val="9"/>
     <w:semiHidden/>
-    <w:rsid w:val="007C1191"/>
+    <w:rsid w:val="004B184B"/>
     <w:rPr>
-      <w:rFonts w:asciiTheme="majorHAnsi" w:eastAsiaTheme="majorEastAsia" w:hAnsiTheme="majorHAnsi" w:cstheme="majorBidi"/>
+      <w:rFonts w:cstheme="majorBidi"/>
       <w:b/>
       <w:bCs/>
+      <w:i/>
+      <w:iCs/>
+      <w:sz w:val="26"/>
+      <w:szCs w:val="26"/>
     </w:rPr>
   </w:style>
   <w:style w:type="character" w:customStyle="1" w:styleId="Heading6Char">
@@ -1821,13 +3621,11 @@
     <w:link w:val="Heading6"/>
     <w:uiPriority w:val="9"/>
     <w:semiHidden/>
-    <w:rsid w:val="007C1191"/>
+    <w:rsid w:val="004B184B"/>
     <w:rPr>
-      <w:rFonts w:asciiTheme="majorHAnsi" w:eastAsiaTheme="majorEastAsia" w:hAnsiTheme="majorHAnsi" w:cstheme="majorBidi"/>
+      <w:rFonts w:cstheme="majorBidi"/>
       <w:b/>
       <w:bCs/>
-      <w:i/>
-      <w:iCs/>
     </w:rPr>
   </w:style>
   <w:style w:type="character" w:customStyle="1" w:styleId="Heading7Char">
@@ -1836,10 +3634,10 @@
     <w:link w:val="Heading7"/>
     <w:uiPriority w:val="9"/>
     <w:semiHidden/>
-    <w:rsid w:val="007C1191"/>
+    <w:rsid w:val="004B184B"/>
     <w:rPr>
-      <w:i/>
-      <w:iCs/>
+      <w:sz w:val="24"/>
+      <w:szCs w:val="24"/>
     </w:rPr>
   </w:style>
   <w:style w:type="character" w:customStyle="1" w:styleId="Heading8Char">
@@ -1848,10 +3646,12 @@
     <w:link w:val="Heading8"/>
     <w:uiPriority w:val="9"/>
     <w:semiHidden/>
-    <w:rsid w:val="007C1191"/>
+    <w:rsid w:val="004B184B"/>
     <w:rPr>
-      <w:b/>
-      <w:bCs/>
+      <w:i/>
+      <w:iCs/>
+      <w:sz w:val="24"/>
+      <w:szCs w:val="24"/>
     </w:rPr>
   </w:style>
   <w:style w:type="character" w:customStyle="1" w:styleId="Heading9Char">
@@ -1860,10 +3660,9 @@
     <w:link w:val="Heading9"/>
     <w:uiPriority w:val="9"/>
     <w:semiHidden/>
-    <w:rsid w:val="007C1191"/>
+    <w:rsid w:val="004B184B"/>
     <w:rPr>
-      <w:i/>
-      <w:iCs/>
+      <w:rFonts w:asciiTheme="majorHAnsi" w:eastAsiaTheme="majorEastAsia" w:hAnsiTheme="majorHAnsi"/>
     </w:rPr>
   </w:style>
   <w:style w:type="paragraph" w:styleId="Caption">
@@ -1873,7 +3672,6 @@
     <w:uiPriority w:val="35"/>
     <w:semiHidden/>
     <w:unhideWhenUsed/>
-    <w:qFormat/>
     <w:rsid w:val="007C1191"/>
     <w:rPr>
       <w:b/>
@@ -1889,19 +3687,19 @@
     <w:link w:val="TitleChar"/>
     <w:uiPriority w:val="10"/>
     <w:qFormat/>
-    <w:rsid w:val="007C1191"/>
+    <w:rsid w:val="004B184B"/>
     <w:pPr>
-      <w:spacing w:after="0" w:line="240" w:lineRule="auto"/>
-      <w:contextualSpacing/>
+      <w:spacing w:before="240" w:after="60"/>
       <w:jc w:val="center"/>
+      <w:outlineLvl w:val="0"/>
     </w:pPr>
     <w:rPr>
       <w:rFonts w:asciiTheme="majorHAnsi" w:eastAsiaTheme="majorEastAsia" w:hAnsiTheme="majorHAnsi" w:cstheme="majorBidi"/>
       <w:b/>
       <w:bCs/>
-      <w:spacing w:val="-7"/>
-      <w:sz w:val="48"/>
-      <w:szCs w:val="48"/>
+      <w:kern w:val="28"/>
+      <w:sz w:val="32"/>
+      <w:szCs w:val="32"/>
     </w:rPr>
   </w:style>
   <w:style w:type="character" w:customStyle="1" w:styleId="TitleChar">
@@ -1909,24 +3707,25 @@
     <w:basedOn w:val="DefaultParagraphFont"/>
     <w:link w:val="Title"/>
     <w:uiPriority w:val="10"/>
-    <w:rsid w:val="007C1191"/>
+    <w:rsid w:val="004B184B"/>
     <w:rPr>
       <w:rFonts w:asciiTheme="majorHAnsi" w:eastAsiaTheme="majorEastAsia" w:hAnsiTheme="majorHAnsi" w:cstheme="majorBidi"/>
       <w:b/>
       <w:bCs/>
-      <w:spacing w:val="-7"/>
-      <w:sz w:val="48"/>
-      <w:szCs w:val="48"/>
+      <w:kern w:val="28"/>
+      <w:sz w:val="32"/>
+      <w:szCs w:val="32"/>
     </w:rPr>
   </w:style>
   <w:style w:type="paragraph" w:styleId="NoSpacing">
     <w:name w:val="No Spacing"/>
+    <w:basedOn w:val="Normal"/>
     <w:uiPriority w:val="1"/>
     <w:qFormat/>
-    <w:rsid w:val="007C1191"/>
-    <w:pPr>
-      <w:spacing w:after="0" w:line="240" w:lineRule="auto"/>
-    </w:pPr>
+    <w:rsid w:val="004B184B"/>
+    <w:rPr>
+      <w:szCs w:val="32"/>
+    </w:rPr>
   </w:style>
   <w:style w:type="paragraph" w:styleId="Quote">
     <w:name w:val="Quote"/>
@@ -1935,18 +3734,10 @@
     <w:link w:val="QuoteChar"/>
     <w:uiPriority w:val="29"/>
     <w:qFormat/>
-    <w:rsid w:val="007C1191"/>
-    <w:pPr>
-      <w:spacing w:before="200" w:line="264" w:lineRule="auto"/>
-      <w:ind w:left="864" w:right="864"/>
-      <w:jc w:val="center"/>
-    </w:pPr>
+    <w:rsid w:val="004B184B"/>
     <w:rPr>
-      <w:rFonts w:asciiTheme="majorHAnsi" w:eastAsiaTheme="majorEastAsia" w:hAnsiTheme="majorHAnsi" w:cstheme="majorBidi"/>
+      <w:rFonts w:cstheme="majorBidi"/>
       <w:i/>
-      <w:iCs/>
-      <w:sz w:val="24"/>
-      <w:szCs w:val="24"/>
     </w:rPr>
   </w:style>
   <w:style w:type="character" w:customStyle="1" w:styleId="QuoteChar">
@@ -1954,11 +3745,10 @@
     <w:basedOn w:val="DefaultParagraphFont"/>
     <w:link w:val="Quote"/>
     <w:uiPriority w:val="29"/>
-    <w:rsid w:val="007C1191"/>
+    <w:rsid w:val="004B184B"/>
     <w:rPr>
-      <w:rFonts w:asciiTheme="majorHAnsi" w:eastAsiaTheme="majorEastAsia" w:hAnsiTheme="majorHAnsi" w:cstheme="majorBidi"/>
+      <w:rFonts w:cstheme="majorBidi"/>
       <w:i/>
-      <w:iCs/>
       <w:sz w:val="24"/>
       <w:szCs w:val="24"/>
     </w:rPr>
@@ -1970,16 +3760,15 @@
     <w:link w:val="IntenseQuoteChar"/>
     <w:uiPriority w:val="30"/>
     <w:qFormat/>
-    <w:rsid w:val="007C1191"/>
+    <w:rsid w:val="004B184B"/>
     <w:pPr>
-      <w:spacing w:before="100" w:beforeAutospacing="1" w:after="240"/>
-      <w:ind w:left="936" w:right="936"/>
-      <w:jc w:val="center"/>
+      <w:ind w:left="720" w:right="720"/>
     </w:pPr>
     <w:rPr>
-      <w:rFonts w:asciiTheme="majorHAnsi" w:eastAsiaTheme="majorEastAsia" w:hAnsiTheme="majorHAnsi" w:cstheme="majorBidi"/>
-      <w:sz w:val="26"/>
-      <w:szCs w:val="26"/>
+      <w:rFonts w:cstheme="majorBidi"/>
+      <w:b/>
+      <w:i/>
+      <w:szCs w:val="22"/>
     </w:rPr>
   </w:style>
   <w:style w:type="character" w:customStyle="1" w:styleId="IntenseQuoteChar">
@@ -1987,23 +3776,22 @@
     <w:basedOn w:val="DefaultParagraphFont"/>
     <w:link w:val="IntenseQuote"/>
     <w:uiPriority w:val="30"/>
-    <w:rsid w:val="007C1191"/>
+    <w:rsid w:val="004B184B"/>
     <w:rPr>
-      <w:rFonts w:asciiTheme="majorHAnsi" w:eastAsiaTheme="majorEastAsia" w:hAnsiTheme="majorHAnsi" w:cstheme="majorBidi"/>
-      <w:sz w:val="26"/>
-      <w:szCs w:val="26"/>
+      <w:rFonts w:cstheme="majorBidi"/>
+      <w:b/>
+      <w:i/>
+      <w:sz w:val="24"/>
     </w:rPr>
   </w:style>
   <w:style w:type="character" w:styleId="SubtleEmphasis">
     <w:name w:val="Subtle Emphasis"/>
-    <w:basedOn w:val="DefaultParagraphFont"/>
     <w:uiPriority w:val="19"/>
     <w:qFormat/>
-    <w:rsid w:val="007C1191"/>
+    <w:rsid w:val="004B184B"/>
     <w:rPr>
       <w:i/>
-      <w:iCs/>
-      <w:color w:val="auto"/>
+      <w:color w:val="5A5A5A" w:themeColor="text1" w:themeTint="A5"/>
     </w:rPr>
   </w:style>
   <w:style w:type="character" w:styleId="IntenseEmphasis">
@@ -2011,13 +3799,13 @@
     <w:basedOn w:val="DefaultParagraphFont"/>
     <w:uiPriority w:val="21"/>
     <w:qFormat/>
-    <w:rsid w:val="007C1191"/>
+    <w:rsid w:val="004B184B"/>
     <w:rPr>
       <w:b/>
-      <w:bCs/>
       <w:i/>
-      <w:iCs/>
-      <w:color w:val="auto"/>
+      <w:sz w:val="24"/>
+      <w:szCs w:val="24"/>
+      <w:u w:val="single"/>
     </w:rPr>
   </w:style>
   <w:style w:type="character" w:styleId="SubtleReference">
@@ -2025,11 +3813,11 @@
     <w:basedOn w:val="DefaultParagraphFont"/>
     <w:uiPriority w:val="31"/>
     <w:qFormat/>
-    <w:rsid w:val="007C1191"/>
+    <w:rsid w:val="004B184B"/>
     <w:rPr>
-      <w:smallCaps/>
-      <w:color w:val="auto"/>
-      <w:u w:val="single" w:color="7F7F7F" w:themeColor="text1" w:themeTint="80"/>
+      <w:sz w:val="24"/>
+      <w:szCs w:val="24"/>
+      <w:u w:val="single"/>
     </w:rPr>
   </w:style>
   <w:style w:type="character" w:styleId="IntenseReference">
@@ -2037,12 +3825,10 @@
     <w:basedOn w:val="DefaultParagraphFont"/>
     <w:uiPriority w:val="32"/>
     <w:qFormat/>
-    <w:rsid w:val="007C1191"/>
+    <w:rsid w:val="004B184B"/>
     <w:rPr>
       <w:b/>
-      <w:bCs/>
-      <w:smallCaps/>
-      <w:color w:val="auto"/>
+      <w:sz w:val="24"/>
       <w:u w:val="single"/>
     </w:rPr>
   </w:style>
@@ -2051,12 +3837,13 @@
     <w:basedOn w:val="DefaultParagraphFont"/>
     <w:uiPriority w:val="33"/>
     <w:qFormat/>
-    <w:rsid w:val="007C1191"/>
+    <w:rsid w:val="004B184B"/>
     <w:rPr>
+      <w:rFonts w:asciiTheme="majorHAnsi" w:eastAsiaTheme="majorEastAsia" w:hAnsiTheme="majorHAnsi"/>
       <w:b/>
-      <w:bCs/>
-      <w:smallCaps/>
-      <w:color w:val="auto"/>
+      <w:i/>
+      <w:sz w:val="24"/>
+      <w:szCs w:val="24"/>
     </w:rPr>
   </w:style>
   <w:style w:type="paragraph" w:styleId="TOCHeading">
@@ -2067,10 +3854,443 @@
     <w:semiHidden/>
     <w:unhideWhenUsed/>
     <w:qFormat/>
-    <w:rsid w:val="007C1191"/>
+    <w:rsid w:val="004B184B"/>
     <w:pPr>
       <w:outlineLvl w:val="9"/>
     </w:pPr>
+  </w:style>
+  <w:style w:type="table" w:styleId="TableGrid">
+    <w:name w:val="Table Grid"/>
+    <w:basedOn w:val="TableNormal"/>
+    <w:uiPriority w:val="39"/>
+    <w:rsid w:val="00073B92"/>
+    <w:tblPr>
+      <w:tblInd w:w="0" w:type="dxa"/>
+      <w:tblBorders>
+        <w:top w:val="single" w:sz="4" w:space="0" w:color="auto"/>
+        <w:left w:val="single" w:sz="4" w:space="0" w:color="auto"/>
+        <w:bottom w:val="single" w:sz="4" w:space="0" w:color="auto"/>
+        <w:right w:val="single" w:sz="4" w:space="0" w:color="auto"/>
+        <w:insideH w:val="single" w:sz="4" w:space="0" w:color="auto"/>
+        <w:insideV w:val="single" w:sz="4" w:space="0" w:color="auto"/>
+      </w:tblBorders>
+      <w:tblCellMar>
+        <w:top w:w="0" w:type="dxa"/>
+        <w:left w:w="108" w:type="dxa"/>
+        <w:bottom w:w="0" w:type="dxa"/>
+        <w:right w:w="108" w:type="dxa"/>
+      </w:tblCellMar>
+    </w:tblPr>
+  </w:style>
+  <w:style w:type="table" w:styleId="PlainTable3">
+    <w:name w:val="Plain Table 3"/>
+    <w:basedOn w:val="TableNormal"/>
+    <w:uiPriority w:val="43"/>
+    <w:rsid w:val="00073B92"/>
+    <w:tblPr>
+      <w:tblStyleRowBandSize w:val="1"/>
+      <w:tblStyleColBandSize w:val="1"/>
+      <w:tblInd w:w="0" w:type="dxa"/>
+      <w:tblCellMar>
+        <w:top w:w="0" w:type="dxa"/>
+        <w:left w:w="108" w:type="dxa"/>
+        <w:bottom w:w="0" w:type="dxa"/>
+        <w:right w:w="108" w:type="dxa"/>
+      </w:tblCellMar>
+    </w:tblPr>
+    <w:tblStylePr w:type="firstRow">
+      <w:rPr>
+        <w:b/>
+        <w:bCs/>
+        <w:caps/>
+      </w:rPr>
+      <w:tblPr/>
+      <w:tcPr>
+        <w:tcBorders>
+          <w:bottom w:val="single" w:sz="4" w:space="0" w:color="7F7F7F" w:themeColor="text1" w:themeTint="80"/>
+        </w:tcBorders>
+      </w:tcPr>
+    </w:tblStylePr>
+    <w:tblStylePr w:type="lastRow">
+      <w:rPr>
+        <w:b/>
+        <w:bCs/>
+        <w:caps/>
+      </w:rPr>
+      <w:tblPr/>
+      <w:tcPr>
+        <w:tcBorders>
+          <w:top w:val="nil"/>
+        </w:tcBorders>
+      </w:tcPr>
+    </w:tblStylePr>
+    <w:tblStylePr w:type="firstCol">
+      <w:rPr>
+        <w:b/>
+        <w:bCs/>
+        <w:caps/>
+      </w:rPr>
+      <w:tblPr/>
+      <w:tcPr>
+        <w:tcBorders>
+          <w:right w:val="single" w:sz="4" w:space="0" w:color="7F7F7F" w:themeColor="text1" w:themeTint="80"/>
+        </w:tcBorders>
+      </w:tcPr>
+    </w:tblStylePr>
+    <w:tblStylePr w:type="lastCol">
+      <w:rPr>
+        <w:b/>
+        <w:bCs/>
+        <w:caps/>
+      </w:rPr>
+      <w:tblPr/>
+      <w:tcPr>
+        <w:tcBorders>
+          <w:left w:val="nil"/>
+        </w:tcBorders>
+      </w:tcPr>
+    </w:tblStylePr>
+    <w:tblStylePr w:type="band1Vert">
+      <w:tblPr/>
+      <w:tcPr>
+        <w:shd w:val="clear" w:color="auto" w:fill="F2F2F2" w:themeFill="background1" w:themeFillShade="F2"/>
+      </w:tcPr>
+    </w:tblStylePr>
+    <w:tblStylePr w:type="band1Horz">
+      <w:tblPr/>
+      <w:tcPr>
+        <w:shd w:val="clear" w:color="auto" w:fill="F2F2F2" w:themeFill="background1" w:themeFillShade="F2"/>
+      </w:tcPr>
+    </w:tblStylePr>
+    <w:tblStylePr w:type="neCell">
+      <w:tblPr/>
+      <w:tcPr>
+        <w:tcBorders>
+          <w:left w:val="nil"/>
+        </w:tcBorders>
+      </w:tcPr>
+    </w:tblStylePr>
+    <w:tblStylePr w:type="nwCell">
+      <w:tblPr/>
+      <w:tcPr>
+        <w:tcBorders>
+          <w:right w:val="nil"/>
+        </w:tcBorders>
+      </w:tcPr>
+    </w:tblStylePr>
+  </w:style>
+  <w:style w:type="table" w:styleId="PlainTable2">
+    <w:name w:val="Plain Table 2"/>
+    <w:basedOn w:val="TableNormal"/>
+    <w:uiPriority w:val="42"/>
+    <w:rsid w:val="00073B92"/>
+    <w:tblPr>
+      <w:tblStyleRowBandSize w:val="1"/>
+      <w:tblStyleColBandSize w:val="1"/>
+      <w:tblInd w:w="0" w:type="dxa"/>
+      <w:tblBorders>
+        <w:top w:val="single" w:sz="4" w:space="0" w:color="7F7F7F" w:themeColor="text1" w:themeTint="80"/>
+        <w:bottom w:val="single" w:sz="4" w:space="0" w:color="7F7F7F" w:themeColor="text1" w:themeTint="80"/>
+      </w:tblBorders>
+      <w:tblCellMar>
+        <w:top w:w="0" w:type="dxa"/>
+        <w:left w:w="108" w:type="dxa"/>
+        <w:bottom w:w="0" w:type="dxa"/>
+        <w:right w:w="108" w:type="dxa"/>
+      </w:tblCellMar>
+    </w:tblPr>
+    <w:tblStylePr w:type="firstRow">
+      <w:rPr>
+        <w:b/>
+        <w:bCs/>
+      </w:rPr>
+      <w:tblPr/>
+      <w:tcPr>
+        <w:tcBorders>
+          <w:bottom w:val="single" w:sz="4" w:space="0" w:color="7F7F7F" w:themeColor="text1" w:themeTint="80"/>
+        </w:tcBorders>
+      </w:tcPr>
+    </w:tblStylePr>
+    <w:tblStylePr w:type="lastRow">
+      <w:rPr>
+        <w:b/>
+        <w:bCs/>
+      </w:rPr>
+      <w:tblPr/>
+      <w:tcPr>
+        <w:tcBorders>
+          <w:top w:val="single" w:sz="4" w:space="0" w:color="7F7F7F" w:themeColor="text1" w:themeTint="80"/>
+        </w:tcBorders>
+      </w:tcPr>
+    </w:tblStylePr>
+    <w:tblStylePr w:type="firstCol">
+      <w:rPr>
+        <w:b/>
+        <w:bCs/>
+      </w:rPr>
+    </w:tblStylePr>
+    <w:tblStylePr w:type="lastCol">
+      <w:rPr>
+        <w:b/>
+        <w:bCs/>
+      </w:rPr>
+    </w:tblStylePr>
+    <w:tblStylePr w:type="band1Vert">
+      <w:tblPr/>
+      <w:tcPr>
+        <w:tcBorders>
+          <w:left w:val="single" w:sz="4" w:space="0" w:color="7F7F7F" w:themeColor="text1" w:themeTint="80"/>
+          <w:right w:val="single" w:sz="4" w:space="0" w:color="7F7F7F" w:themeColor="text1" w:themeTint="80"/>
+        </w:tcBorders>
+      </w:tcPr>
+    </w:tblStylePr>
+    <w:tblStylePr w:type="band2Vert">
+      <w:tblPr/>
+      <w:tcPr>
+        <w:tcBorders>
+          <w:left w:val="single" w:sz="4" w:space="0" w:color="7F7F7F" w:themeColor="text1" w:themeTint="80"/>
+          <w:right w:val="single" w:sz="4" w:space="0" w:color="7F7F7F" w:themeColor="text1" w:themeTint="80"/>
+        </w:tcBorders>
+      </w:tcPr>
+    </w:tblStylePr>
+    <w:tblStylePr w:type="band1Horz">
+      <w:tblPr/>
+      <w:tcPr>
+        <w:tcBorders>
+          <w:top w:val="single" w:sz="4" w:space="0" w:color="7F7F7F" w:themeColor="text1" w:themeTint="80"/>
+          <w:bottom w:val="single" w:sz="4" w:space="0" w:color="7F7F7F" w:themeColor="text1" w:themeTint="80"/>
+        </w:tcBorders>
+      </w:tcPr>
+    </w:tblStylePr>
+  </w:style>
+  <w:style w:type="table" w:styleId="PlainTable5">
+    <w:name w:val="Plain Table 5"/>
+    <w:basedOn w:val="TableNormal"/>
+    <w:uiPriority w:val="45"/>
+    <w:rsid w:val="00073B92"/>
+    <w:tblPr>
+      <w:tblStyleRowBandSize w:val="1"/>
+      <w:tblStyleColBandSize w:val="1"/>
+      <w:tblInd w:w="0" w:type="dxa"/>
+      <w:tblCellMar>
+        <w:top w:w="0" w:type="dxa"/>
+        <w:left w:w="108" w:type="dxa"/>
+        <w:bottom w:w="0" w:type="dxa"/>
+        <w:right w:w="108" w:type="dxa"/>
+      </w:tblCellMar>
+    </w:tblPr>
+    <w:tblStylePr w:type="firstRow">
+      <w:rPr>
+        <w:rFonts w:asciiTheme="majorHAnsi" w:eastAsiaTheme="majorEastAsia" w:hAnsiTheme="majorHAnsi" w:cstheme="majorBidi"/>
+        <w:i/>
+        <w:iCs/>
+        <w:sz w:val="26"/>
+      </w:rPr>
+      <w:tblPr/>
+      <w:tcPr>
+        <w:tcBorders>
+          <w:bottom w:val="single" w:sz="4" w:space="0" w:color="7F7F7F" w:themeColor="text1" w:themeTint="80"/>
+        </w:tcBorders>
+        <w:shd w:val="clear" w:color="auto" w:fill="FFFFFF" w:themeFill="background1"/>
+      </w:tcPr>
+    </w:tblStylePr>
+    <w:tblStylePr w:type="lastRow">
+      <w:rPr>
+        <w:rFonts w:asciiTheme="majorHAnsi" w:eastAsiaTheme="majorEastAsia" w:hAnsiTheme="majorHAnsi" w:cstheme="majorBidi"/>
+        <w:i/>
+        <w:iCs/>
+        <w:sz w:val="26"/>
+      </w:rPr>
+      <w:tblPr/>
+      <w:tcPr>
+        <w:tcBorders>
+          <w:top w:val="single" w:sz="4" w:space="0" w:color="7F7F7F" w:themeColor="text1" w:themeTint="80"/>
+        </w:tcBorders>
+        <w:shd w:val="clear" w:color="auto" w:fill="FFFFFF" w:themeFill="background1"/>
+      </w:tcPr>
+    </w:tblStylePr>
+    <w:tblStylePr w:type="firstCol">
+      <w:pPr>
+        <w:jc w:val="right"/>
+      </w:pPr>
+      <w:rPr>
+        <w:rFonts w:asciiTheme="majorHAnsi" w:eastAsiaTheme="majorEastAsia" w:hAnsiTheme="majorHAnsi" w:cstheme="majorBidi"/>
+        <w:i/>
+        <w:iCs/>
+        <w:sz w:val="26"/>
+      </w:rPr>
+      <w:tblPr/>
+      <w:tcPr>
+        <w:tcBorders>
+          <w:right w:val="single" w:sz="4" w:space="0" w:color="7F7F7F" w:themeColor="text1" w:themeTint="80"/>
+        </w:tcBorders>
+        <w:shd w:val="clear" w:color="auto" w:fill="FFFFFF" w:themeFill="background1"/>
+      </w:tcPr>
+    </w:tblStylePr>
+    <w:tblStylePr w:type="lastCol">
+      <w:rPr>
+        <w:rFonts w:asciiTheme="majorHAnsi" w:eastAsiaTheme="majorEastAsia" w:hAnsiTheme="majorHAnsi" w:cstheme="majorBidi"/>
+        <w:i/>
+        <w:iCs/>
+        <w:sz w:val="26"/>
+      </w:rPr>
+      <w:tblPr/>
+      <w:tcPr>
+        <w:tcBorders>
+          <w:left w:val="single" w:sz="4" w:space="0" w:color="7F7F7F" w:themeColor="text1" w:themeTint="80"/>
+        </w:tcBorders>
+        <w:shd w:val="clear" w:color="auto" w:fill="FFFFFF" w:themeFill="background1"/>
+      </w:tcPr>
+    </w:tblStylePr>
+    <w:tblStylePr w:type="band1Vert">
+      <w:tblPr/>
+      <w:tcPr>
+        <w:shd w:val="clear" w:color="auto" w:fill="F2F2F2" w:themeFill="background1" w:themeFillShade="F2"/>
+      </w:tcPr>
+    </w:tblStylePr>
+    <w:tblStylePr w:type="band1Horz">
+      <w:tblPr/>
+      <w:tcPr>
+        <w:shd w:val="clear" w:color="auto" w:fill="F2F2F2" w:themeFill="background1" w:themeFillShade="F2"/>
+      </w:tcPr>
+    </w:tblStylePr>
+    <w:tblStylePr w:type="neCell">
+      <w:tblPr/>
+      <w:tcPr>
+        <w:tcBorders>
+          <w:left w:val="nil"/>
+        </w:tcBorders>
+      </w:tcPr>
+    </w:tblStylePr>
+    <w:tblStylePr w:type="nwCell">
+      <w:tblPr/>
+      <w:tcPr>
+        <w:tcBorders>
+          <w:right w:val="nil"/>
+        </w:tcBorders>
+      </w:tcPr>
+    </w:tblStylePr>
+    <w:tblStylePr w:type="seCell">
+      <w:tblPr/>
+      <w:tcPr>
+        <w:tcBorders>
+          <w:left w:val="nil"/>
+        </w:tcBorders>
+      </w:tcPr>
+    </w:tblStylePr>
+    <w:tblStylePr w:type="swCell">
+      <w:tblPr/>
+      <w:tcPr>
+        <w:tcBorders>
+          <w:right w:val="nil"/>
+        </w:tcBorders>
+      </w:tcPr>
+    </w:tblStylePr>
+  </w:style>
+  <w:style w:type="paragraph" w:styleId="Header">
+    <w:name w:val="header"/>
+    <w:basedOn w:val="Normal"/>
+    <w:link w:val="HeaderChar"/>
+    <w:uiPriority w:val="99"/>
+    <w:unhideWhenUsed/>
+    <w:rsid w:val="00E75B33"/>
+    <w:pPr>
+      <w:tabs>
+        <w:tab w:val="center" w:pos="4419"/>
+        <w:tab w:val="right" w:pos="8838"/>
+      </w:tabs>
+    </w:pPr>
+  </w:style>
+  <w:style w:type="character" w:customStyle="1" w:styleId="HeaderChar">
+    <w:name w:val="Header Char"/>
+    <w:basedOn w:val="DefaultParagraphFont"/>
+    <w:link w:val="Header"/>
+    <w:uiPriority w:val="99"/>
+    <w:rsid w:val="00E75B33"/>
+  </w:style>
+  <w:style w:type="paragraph" w:styleId="Footer">
+    <w:name w:val="footer"/>
+    <w:basedOn w:val="Normal"/>
+    <w:link w:val="FooterChar"/>
+    <w:uiPriority w:val="99"/>
+    <w:unhideWhenUsed/>
+    <w:rsid w:val="00E75B33"/>
+    <w:pPr>
+      <w:tabs>
+        <w:tab w:val="center" w:pos="4419"/>
+        <w:tab w:val="right" w:pos="8838"/>
+      </w:tabs>
+    </w:pPr>
+  </w:style>
+  <w:style w:type="character" w:customStyle="1" w:styleId="FooterChar">
+    <w:name w:val="Footer Char"/>
+    <w:basedOn w:val="DefaultParagraphFont"/>
+    <w:link w:val="Footer"/>
+    <w:uiPriority w:val="99"/>
+    <w:rsid w:val="00E75B33"/>
+  </w:style>
+  <w:style w:type="table" w:styleId="PlainTable4">
+    <w:name w:val="Plain Table 4"/>
+    <w:basedOn w:val="TableNormal"/>
+    <w:uiPriority w:val="44"/>
+    <w:rsid w:val="002C3A0B"/>
+    <w:tblPr>
+      <w:tblStyleRowBandSize w:val="1"/>
+      <w:tblStyleColBandSize w:val="1"/>
+      <w:tblInd w:w="0" w:type="dxa"/>
+      <w:tblCellMar>
+        <w:top w:w="0" w:type="dxa"/>
+        <w:left w:w="108" w:type="dxa"/>
+        <w:bottom w:w="0" w:type="dxa"/>
+        <w:right w:w="108" w:type="dxa"/>
+      </w:tblCellMar>
+    </w:tblPr>
+    <w:tblStylePr w:type="firstRow">
+      <w:rPr>
+        <w:b/>
+        <w:bCs/>
+      </w:rPr>
+    </w:tblStylePr>
+    <w:tblStylePr w:type="lastRow">
+      <w:rPr>
+        <w:b/>
+        <w:bCs/>
+      </w:rPr>
+    </w:tblStylePr>
+    <w:tblStylePr w:type="firstCol">
+      <w:rPr>
+        <w:b/>
+        <w:bCs/>
+      </w:rPr>
+    </w:tblStylePr>
+    <w:tblStylePr w:type="lastCol">
+      <w:rPr>
+        <w:b/>
+        <w:bCs/>
+      </w:rPr>
+    </w:tblStylePr>
+    <w:tblStylePr w:type="band1Vert">
+      <w:tblPr/>
+      <w:tcPr>
+        <w:shd w:val="clear" w:color="auto" w:fill="F2F2F2" w:themeFill="background1" w:themeFillShade="F2"/>
+      </w:tcPr>
+    </w:tblStylePr>
+    <w:tblStylePr w:type="band1Horz">
+      <w:tblPr/>
+      <w:tcPr>
+        <w:shd w:val="clear" w:color="auto" w:fill="F2F2F2" w:themeFill="background1" w:themeFillShade="F2"/>
+      </w:tcPr>
+    </w:tblStylePr>
+  </w:style>
+  <w:style w:type="character" w:styleId="PlaceholderText">
+    <w:name w:val="Placeholder Text"/>
+    <w:basedOn w:val="DefaultParagraphFont"/>
+    <w:uiPriority w:val="99"/>
+    <w:semiHidden/>
+    <w:rsid w:val="002C3A0B"/>
+    <w:rPr>
+      <w:color w:val="808080"/>
+    </w:rPr>
   </w:style>
 </w:styles>
 </file>
